--- a/University/Triunghiuri/docs/Triunghiuri.docx
+++ b/University/Triunghiuri/docs/Triunghiuri.docx
@@ -7,6 +7,20 @@
         <w:pStyle w:val="TextBody"/>
         <w:spacing w:lineRule="auto" w:line="240"/>
         <w:rPr>
+          <w:caps w:val="false"/>
+          <w:smallCaps w:val="false"/>
+          <w:strike w:val="false"/>
+          <w:dstrike w:val="false"/>
+          <w:color w:val="000000"/>
+          <w:u w:val="none"/>
+          <w:effect w:val="none"/>
+          <w:shd w:fill="FFFFFF" w:val="clear"/>
+        </w:rPr>
+      </w:pPr>
+      <w:bookmarkStart w:id="0" w:name="docs-internal-guid-a97da3b7-4225-497f-1033-36b157540a15"/>
+      <w:bookmarkEnd w:id="0"/>
+      <w:r>
+        <w:rPr>
           <w:rFonts w:ascii="Times New Roman" w:hAnsi="Times New Roman"/>
           <w:b/>
           <w:i w:val="false"/>
@@ -18,37 +32,32 @@
           <w:sz w:val="28"/>
           <w:u w:val="none"/>
           <w:effect w:val="none"/>
-          <w:shd w:fill="auto" w:val="clear"/>
-        </w:rPr>
-      </w:pPr>
-      <w:bookmarkStart w:id="0" w:name="docs-internal-guid-a97da3b7-3d5b-b0cf-0a60-b33921f459ec"/>
-      <w:bookmarkEnd w:id="0"/>
-      <w:r>
-        <w:rPr>
-          <w:rFonts w:ascii="Times New Roman" w:hAnsi="Times New Roman"/>
-          <w:b/>
-          <w:i w:val="false"/>
-          <w:caps w:val="false"/>
-          <w:smallCaps w:val="false"/>
-          <w:strike w:val="false"/>
-          <w:dstrike w:val="false"/>
-          <w:color w:val="000000"/>
-          <w:sz w:val="28"/>
-          <w:u w:val="none"/>
-          <w:effect w:val="none"/>
-          <w:shd w:fill="auto" w:val="clear"/>
-        </w:rPr>
-        <w:t>Ecuaţia Dreptei</w:t>
+          <w:shd w:fill="FFFFFF" w:val="clear"/>
+        </w:rPr>
+        <w:t>Triunghiuri</w:t>
+        <w:tab/>
+        <w:tab/>
+        <w:tab/>
+        <w:tab/>
+      </w:r>
+      <w:r>
+        <w:rPr>
+          <w:caps w:val="false"/>
+          <w:smallCaps w:val="false"/>
+          <w:strike w:val="false"/>
+          <w:dstrike w:val="false"/>
+          <w:color w:val="000000"/>
+          <w:u w:val="none"/>
+          <w:effect w:val="none"/>
+          <w:shd w:fill="FFFFFF" w:val="clear"/>
+        </w:rPr>
+        <w:t xml:space="preserve"> </w:t>
         <w:tab/>
         <w:tab/>
         <w:tab/>
         <w:tab/>
         <w:tab/>
         <w:tab/>
-        <w:tab/>
-        <w:tab/>
-        <w:tab/>
-        <w:t>100 puncte</w:t>
       </w:r>
     </w:p>
     <w:p>
@@ -56,19 +65,20 @@
         <w:pStyle w:val="TextBody"/>
         <w:bidi w:val="0"/>
         <w:spacing w:lineRule="auto" w:line="240" w:before="0" w:after="0"/>
-        <w:rPr>
-          <w:rFonts w:ascii="Times New Roman" w:hAnsi="Times New Roman"/>
-          <w:b w:val="false"/>
-          <w:i w:val="false"/>
-          <w:caps w:val="false"/>
-          <w:smallCaps w:val="false"/>
-          <w:strike w:val="false"/>
-          <w:dstrike w:val="false"/>
-          <w:color w:val="000000"/>
-          <w:sz w:val="24"/>
-          <w:u w:val="none"/>
-          <w:effect w:val="none"/>
-          <w:shd w:fill="auto" w:val="clear"/>
+        <w:jc w:val="left"/>
+        <w:rPr>
+          <w:rFonts w:ascii="Times New Roman" w:hAnsi="Times New Roman"/>
+          <w:b w:val="false"/>
+          <w:i w:val="false"/>
+          <w:caps w:val="false"/>
+          <w:smallCaps w:val="false"/>
+          <w:strike w:val="false"/>
+          <w:dstrike w:val="false"/>
+          <w:color w:val="000000"/>
+          <w:sz w:val="24"/>
+          <w:u w:val="none"/>
+          <w:effect w:val="none"/>
+          <w:shd w:fill="FFFFFF" w:val="clear"/>
         </w:rPr>
       </w:pPr>
       <w:r>
@@ -84,200 +94,45 @@
           <w:sz w:val="24"/>
           <w:u w:val="none"/>
           <w:effect w:val="none"/>
-          <w:shd w:fill="auto" w:val="clear"/>
-        </w:rPr>
-        <w:t xml:space="preserve">Considerăm mai multe ecuaţii de tipul: </w:t>
-      </w:r>
+          <w:shd w:fill="FFFFFF" w:val="clear"/>
+        </w:rPr>
+        <w:t xml:space="preserve">Presupunem că avem o mulţime de n beţe conţinând câte un baţ cu fiecare lungime de la </w:t>
+      </w:r>
+      <w:bookmarkStart w:id="1" w:name="__DdeLink__100_1594961164"/>
       <w:r>
         <w:rPr>
           <w:rFonts w:ascii="Courier 10 Pitch" w:hAnsi="Courier 10 Pitch"/>
-          <w:b/>
-          <w:i w:val="false"/>
-          <w:caps w:val="false"/>
-          <w:smallCaps w:val="false"/>
-          <w:strike w:val="false"/>
-          <w:dstrike w:val="false"/>
-          <w:color w:val="000000"/>
-          <w:sz w:val="24"/>
-          <w:u w:val="none"/>
-          <w:effect w:val="none"/>
-          <w:shd w:fill="auto" w:val="clear"/>
-        </w:rPr>
-        <w:t>Expresie1=Expresie2</w:t>
-      </w:r>
-      <w:r>
-        <w:rPr>
-          <w:rFonts w:ascii="Times New Roman" w:hAnsi="Times New Roman"/>
-          <w:b w:val="false"/>
-          <w:i w:val="false"/>
-          <w:caps w:val="false"/>
-          <w:smallCaps w:val="false"/>
-          <w:strike w:val="false"/>
-          <w:dstrike w:val="false"/>
-          <w:color w:val="000000"/>
-          <w:sz w:val="24"/>
-          <w:u w:val="none"/>
-          <w:effect w:val="none"/>
-          <w:shd w:fill="auto" w:val="clear"/>
-        </w:rPr>
-        <w:t>.</w:t>
-      </w:r>
-    </w:p>
-    <w:p>
-      <w:pPr>
-        <w:pStyle w:val="TextBody"/>
-        <w:bidi w:val="0"/>
-        <w:spacing w:lineRule="auto" w:line="240" w:before="0" w:after="0"/>
-        <w:rPr>
-          <w:rFonts w:ascii="Times New Roman" w:hAnsi="Times New Roman"/>
-          <w:b w:val="false"/>
-          <w:i w:val="false"/>
-          <w:caps w:val="false"/>
-          <w:smallCaps w:val="false"/>
-          <w:strike w:val="false"/>
-          <w:dstrike w:val="false"/>
-          <w:color w:val="000000"/>
-          <w:sz w:val="24"/>
-          <w:u w:val="none"/>
-          <w:effect w:val="none"/>
-          <w:shd w:fill="auto" w:val="clear"/>
-        </w:rPr>
-      </w:pPr>
-      <w:r>
-        <w:rPr>
-          <w:rFonts w:ascii="Times New Roman" w:hAnsi="Times New Roman"/>
-          <w:b w:val="false"/>
-          <w:i w:val="false"/>
-          <w:caps w:val="false"/>
-          <w:smallCaps w:val="false"/>
-          <w:strike w:val="false"/>
-          <w:dstrike w:val="false"/>
-          <w:color w:val="000000"/>
-          <w:sz w:val="24"/>
-          <w:u w:val="none"/>
-          <w:effect w:val="none"/>
-          <w:shd w:fill="auto" w:val="clear"/>
-        </w:rPr>
-        <w:t xml:space="preserve">Fiecare dintre cele două expresii conţine operanzi (minim un operand în fiecare expresie) între care se găsesc semnele </w:t>
-      </w:r>
-      <w:r>
-        <w:rPr>
-          <w:rFonts w:ascii="Courier New" w:hAnsi="Courier New"/>
-          <w:b/>
-          <w:i w:val="false"/>
-          <w:caps w:val="false"/>
-          <w:smallCaps w:val="false"/>
-          <w:strike w:val="false"/>
-          <w:dstrike w:val="false"/>
-          <w:color w:val="000000"/>
-          <w:sz w:val="24"/>
-          <w:u w:val="none"/>
-          <w:effect w:val="none"/>
-          <w:shd w:fill="auto" w:val="clear"/>
-        </w:rPr>
-        <w:t>+</w:t>
-      </w:r>
-      <w:r>
-        <w:rPr>
-          <w:caps w:val="false"/>
-          <w:smallCaps w:val="false"/>
-          <w:strike w:val="false"/>
-          <w:dstrike w:val="false"/>
-          <w:color w:val="000000"/>
-          <w:u w:val="none"/>
-          <w:effect w:val="none"/>
-          <w:shd w:fill="auto" w:val="clear"/>
-        </w:rPr>
-        <w:t xml:space="preserve"> </w:t>
-      </w:r>
-      <w:r>
-        <w:rPr>
-          <w:rFonts w:ascii="Times New Roman" w:hAnsi="Times New Roman"/>
-          <w:b w:val="false"/>
-          <w:i w:val="false"/>
-          <w:caps w:val="false"/>
-          <w:smallCaps w:val="false"/>
-          <w:strike w:val="false"/>
-          <w:dstrike w:val="false"/>
-          <w:color w:val="000000"/>
-          <w:sz w:val="24"/>
-          <w:u w:val="none"/>
-          <w:effect w:val="none"/>
-          <w:shd w:fill="auto" w:val="clear"/>
-        </w:rPr>
-        <w:t xml:space="preserve">sau </w:t>
-      </w:r>
-      <w:r>
-        <w:rPr>
-          <w:rFonts w:ascii="Courier New" w:hAnsi="Courier New"/>
-          <w:b/>
-          <w:i w:val="false"/>
-          <w:caps w:val="false"/>
-          <w:smallCaps w:val="false"/>
-          <w:strike w:val="false"/>
-          <w:dstrike w:val="false"/>
-          <w:color w:val="000000"/>
-          <w:sz w:val="24"/>
-          <w:u w:val="none"/>
-          <w:effect w:val="none"/>
-          <w:shd w:fill="auto" w:val="clear"/>
-        </w:rPr>
-        <w:t>-</w:t>
-      </w:r>
-      <w:r>
-        <w:rPr>
-          <w:rFonts w:ascii="Times New Roman" w:hAnsi="Times New Roman"/>
-          <w:b w:val="false"/>
-          <w:i w:val="false"/>
-          <w:caps w:val="false"/>
-          <w:smallCaps w:val="false"/>
-          <w:strike w:val="false"/>
-          <w:dstrike w:val="false"/>
-          <w:color w:val="000000"/>
-          <w:sz w:val="24"/>
-          <w:u w:val="none"/>
-          <w:effect w:val="none"/>
-          <w:shd w:fill="auto" w:val="clear"/>
-        </w:rPr>
-        <w:t xml:space="preserve">. </w:t>
-      </w:r>
-    </w:p>
-    <w:p>
-      <w:pPr>
-        <w:pStyle w:val="TextBody"/>
-        <w:bidi w:val="0"/>
-        <w:spacing w:lineRule="auto" w:line="240" w:before="0" w:after="0"/>
-        <w:rPr>
-          <w:rFonts w:ascii="Times New Roman" w:hAnsi="Times New Roman"/>
-          <w:b w:val="false"/>
-          <w:i w:val="false"/>
-          <w:caps w:val="false"/>
-          <w:smallCaps w:val="false"/>
-          <w:strike w:val="false"/>
-          <w:dstrike w:val="false"/>
-          <w:color w:val="000000"/>
-          <w:sz w:val="24"/>
-          <w:u w:val="none"/>
-          <w:effect w:val="none"/>
-          <w:shd w:fill="auto" w:val="clear"/>
-        </w:rPr>
-      </w:pPr>
-      <w:r>
-        <w:rPr>
-          <w:rFonts w:ascii="Times New Roman" w:hAnsi="Times New Roman"/>
-          <w:b w:val="false"/>
-          <w:i w:val="false"/>
-          <w:caps w:val="false"/>
-          <w:smallCaps w:val="false"/>
-          <w:strike w:val="false"/>
-          <w:dstrike w:val="false"/>
-          <w:color w:val="000000"/>
-          <w:sz w:val="24"/>
-          <w:u w:val="none"/>
-          <w:effect w:val="none"/>
-          <w:shd w:fill="auto" w:val="clear"/>
-        </w:rPr>
-        <w:t xml:space="preserve">Fiecare operand este fie un număr natural, fie o variabilă, fie un număr natural urmat de o variabilă. O variabilă este fie litera </w:t>
+          <w:b w:val="false"/>
+          <w:i w:val="false"/>
+          <w:caps w:val="false"/>
+          <w:smallCaps w:val="false"/>
+          <w:strike w:val="false"/>
+          <w:dstrike w:val="false"/>
+          <w:color w:val="000000"/>
+          <w:sz w:val="24"/>
+          <w:u w:val="none"/>
+          <w:effect w:val="none"/>
+          <w:shd w:fill="FFFFFF" w:val="clear"/>
+        </w:rPr>
+        <w:t>1</w:t>
+      </w:r>
+      <w:bookmarkEnd w:id="1"/>
+      <w:r>
+        <w:rPr>
+          <w:rFonts w:ascii="Times New Roman" w:hAnsi="Times New Roman"/>
+          <w:b w:val="false"/>
+          <w:i w:val="false"/>
+          <w:caps w:val="false"/>
+          <w:smallCaps w:val="false"/>
+          <w:strike w:val="false"/>
+          <w:dstrike w:val="false"/>
+          <w:color w:val="000000"/>
+          <w:sz w:val="24"/>
+          <w:u w:val="none"/>
+          <w:effect w:val="none"/>
+          <w:shd w:fill="FFFFFF" w:val="clear"/>
+        </w:rPr>
+        <w:t xml:space="preserve"> la</w:t>
       </w:r>
       <w:r>
         <w:rPr>
@@ -292,153 +147,26 @@
           <w:sz w:val="24"/>
           <w:u w:val="none"/>
           <w:effect w:val="none"/>
-          <w:shd w:fill="auto" w:val="clear"/>
-        </w:rPr>
-        <w:t>x</w:t>
-      </w:r>
-      <w:r>
-        <w:rPr>
-          <w:rFonts w:ascii="Times New Roman" w:hAnsi="Times New Roman"/>
-          <w:b w:val="false"/>
-          <w:i w:val="false"/>
-          <w:caps w:val="false"/>
-          <w:smallCaps w:val="false"/>
-          <w:strike w:val="false"/>
-          <w:dstrike w:val="false"/>
-          <w:color w:val="000000"/>
-          <w:sz w:val="24"/>
-          <w:u w:val="none"/>
-          <w:effect w:val="none"/>
-          <w:shd w:fill="auto" w:val="clear"/>
-        </w:rPr>
-        <w:t xml:space="preserve">, fie litera </w:t>
-      </w:r>
-      <w:r>
-        <w:rPr>
-          <w:rFonts w:ascii="Courier 10 Pitch" w:hAnsi="Courier 10 Pitch"/>
-          <w:b w:val="false"/>
-          <w:i w:val="false"/>
-          <w:caps w:val="false"/>
-          <w:smallCaps w:val="false"/>
-          <w:strike w:val="false"/>
-          <w:dstrike w:val="false"/>
-          <w:color w:val="000000"/>
-          <w:sz w:val="24"/>
-          <w:u w:val="none"/>
-          <w:effect w:val="none"/>
-          <w:shd w:fill="auto" w:val="clear"/>
-        </w:rPr>
-        <w:t>y</w:t>
-      </w:r>
-      <w:r>
-        <w:rPr>
-          <w:rFonts w:ascii="Times New Roman" w:hAnsi="Times New Roman"/>
-          <w:b w:val="false"/>
-          <w:i w:val="false"/>
-          <w:caps w:val="false"/>
-          <w:smallCaps w:val="false"/>
-          <w:strike w:val="false"/>
-          <w:dstrike w:val="false"/>
-          <w:color w:val="000000"/>
-          <w:sz w:val="24"/>
-          <w:u w:val="none"/>
-          <w:effect w:val="none"/>
-          <w:shd w:fill="auto" w:val="clear"/>
-        </w:rPr>
-        <w:t xml:space="preserve">. </w:t>
-      </w:r>
-    </w:p>
-    <w:p>
-      <w:pPr>
-        <w:pStyle w:val="TextBody"/>
-        <w:bidi w:val="0"/>
-        <w:spacing w:lineRule="auto" w:line="240" w:before="0" w:after="0"/>
-        <w:rPr>
-          <w:rFonts w:ascii="Courier 10 Pitch" w:hAnsi="Courier 10 Pitch"/>
-          <w:b w:val="false"/>
-          <w:i w:val="false"/>
-          <w:caps w:val="false"/>
-          <w:smallCaps w:val="false"/>
-          <w:strike w:val="false"/>
-          <w:dstrike w:val="false"/>
-          <w:color w:val="000000"/>
-          <w:sz w:val="24"/>
-          <w:u w:val="none"/>
-          <w:effect w:val="none"/>
-          <w:shd w:fill="auto" w:val="clear"/>
-        </w:rPr>
-      </w:pPr>
-      <w:r>
-        <w:rPr>
-          <w:rFonts w:ascii="Times New Roman" w:hAnsi="Times New Roman"/>
-          <w:b w:val="false"/>
-          <w:i w:val="false"/>
-          <w:caps w:val="false"/>
-          <w:smallCaps w:val="false"/>
-          <w:strike w:val="false"/>
-          <w:dstrike w:val="false"/>
-          <w:color w:val="000000"/>
-          <w:sz w:val="24"/>
-          <w:u w:val="none"/>
-          <w:effect w:val="none"/>
-          <w:shd w:fill="auto" w:val="clear"/>
-        </w:rPr>
-        <w:t xml:space="preserve">Un exemplu de ecuaţie e: </w:t>
-      </w:r>
-      <w:r>
-        <w:rPr>
-          <w:rFonts w:ascii="Courier 10 Pitch" w:hAnsi="Courier 10 Pitch"/>
-          <w:b w:val="false"/>
-          <w:i w:val="false"/>
-          <w:caps w:val="false"/>
-          <w:smallCaps w:val="false"/>
-          <w:strike w:val="false"/>
-          <w:dstrike w:val="false"/>
-          <w:color w:val="000000"/>
-          <w:sz w:val="24"/>
-          <w:u w:val="none"/>
-          <w:effect w:val="none"/>
-          <w:shd w:fill="auto" w:val="clear"/>
-        </w:rPr>
-        <w:t>4x+6y-x-1=3y+7x+x-11+y</w:t>
-      </w:r>
-    </w:p>
-    <w:p>
-      <w:pPr>
-        <w:pStyle w:val="TextBody"/>
-        <w:bidi w:val="0"/>
-        <w:spacing w:lineRule="auto" w:line="240" w:before="0" w:after="0"/>
-        <w:rPr>
-          <w:rFonts w:ascii="Times New Roman" w:hAnsi="Times New Roman"/>
-          <w:b w:val="false"/>
-          <w:i w:val="false"/>
-          <w:caps w:val="false"/>
-          <w:smallCaps w:val="false"/>
-          <w:strike w:val="false"/>
-          <w:dstrike w:val="false"/>
-          <w:color w:val="000000"/>
-          <w:sz w:val="24"/>
-          <w:u w:val="none"/>
-          <w:effect w:val="none"/>
-          <w:shd w:fill="auto" w:val="clear"/>
-        </w:rPr>
-      </w:pPr>
-      <w:r>
-        <w:rPr>
-          <w:rFonts w:ascii="Times New Roman" w:hAnsi="Times New Roman"/>
-          <w:b w:val="false"/>
-          <w:i w:val="false"/>
-          <w:caps w:val="false"/>
-          <w:smallCaps w:val="false"/>
-          <w:strike w:val="false"/>
-          <w:dstrike w:val="false"/>
-          <w:color w:val="000000"/>
-          <w:sz w:val="24"/>
-          <w:u w:val="none"/>
-          <w:effect w:val="none"/>
-          <w:shd w:fill="auto" w:val="clear"/>
-        </w:rPr>
-        <w:t>Se cere distanţa de la originea sistemului de coordonate la dreapta reprezentată de ecuaţie.</w:t>
+          <w:shd w:fill="FFFFFF" w:val="clear"/>
+        </w:rPr>
+        <w:t xml:space="preserve"> n</w:t>
+      </w:r>
+      <w:r>
+        <w:rPr>
+          <w:rFonts w:ascii="Times New Roman" w:hAnsi="Times New Roman"/>
+          <w:b w:val="false"/>
+          <w:i w:val="false"/>
+          <w:caps w:val="false"/>
+          <w:smallCaps w:val="false"/>
+          <w:strike w:val="false"/>
+          <w:dstrike w:val="false"/>
+          <w:color w:val="000000"/>
+          <w:sz w:val="24"/>
+          <w:u w:val="none"/>
+          <w:effect w:val="none"/>
+          <w:shd w:fill="FFFFFF" w:val="clear"/>
+        </w:rPr>
+        <w:t>. Câte triunghiuri cu arie nenulă se pot forma cu o astfel de mulțime?</w:t>
       </w:r>
     </w:p>
     <w:p>
@@ -456,6 +184,7 @@
         <w:pStyle w:val="TextBody"/>
         <w:bidi w:val="0"/>
         <w:spacing w:lineRule="auto" w:line="240" w:before="0" w:after="0"/>
+        <w:jc w:val="left"/>
         <w:rPr>
           <w:rFonts w:ascii="Times New Roman" w:hAnsi="Times New Roman"/>
           <w:b/>
@@ -468,7 +197,7 @@
           <w:sz w:val="24"/>
           <w:u w:val="none"/>
           <w:effect w:val="none"/>
-          <w:shd w:fill="auto" w:val="clear"/>
+          <w:shd w:fill="FFFFFF" w:val="clear"/>
         </w:rPr>
       </w:pPr>
       <w:r>
@@ -484,7 +213,7 @@
           <w:sz w:val="24"/>
           <w:u w:val="none"/>
           <w:effect w:val="none"/>
-          <w:shd w:fill="auto" w:val="clear"/>
+          <w:shd w:fill="FFFFFF" w:val="clear"/>
         </w:rPr>
         <w:t>Input</w:t>
       </w:r>
@@ -494,19 +223,20 @@
         <w:pStyle w:val="TextBody"/>
         <w:bidi w:val="0"/>
         <w:spacing w:lineRule="auto" w:line="240" w:before="0" w:after="0"/>
-        <w:rPr>
-          <w:rFonts w:ascii="Times New Roman" w:hAnsi="Times New Roman"/>
-          <w:b w:val="false"/>
-          <w:i w:val="false"/>
-          <w:caps w:val="false"/>
-          <w:smallCaps w:val="false"/>
-          <w:strike w:val="false"/>
-          <w:dstrike w:val="false"/>
-          <w:color w:val="000000"/>
-          <w:sz w:val="24"/>
-          <w:u w:val="none"/>
-          <w:effect w:val="none"/>
-          <w:shd w:fill="auto" w:val="clear"/>
+        <w:jc w:val="left"/>
+        <w:rPr>
+          <w:rFonts w:ascii="Times New Roman" w:hAnsi="Times New Roman"/>
+          <w:b w:val="false"/>
+          <w:i w:val="false"/>
+          <w:caps w:val="false"/>
+          <w:smallCaps w:val="false"/>
+          <w:strike w:val="false"/>
+          <w:dstrike w:val="false"/>
+          <w:color w:val="000000"/>
+          <w:sz w:val="24"/>
+          <w:u w:val="none"/>
+          <w:effect w:val="none"/>
+          <w:shd w:fill="FFFFFF" w:val="clear"/>
         </w:rPr>
       </w:pPr>
       <w:r>
@@ -522,7 +252,7 @@
           <w:sz w:val="24"/>
           <w:u w:val="none"/>
           <w:effect w:val="none"/>
-          <w:shd w:fill="auto" w:val="clear"/>
+          <w:shd w:fill="FFFFFF" w:val="clear"/>
         </w:rPr>
         <w:t>Se va citi de la standard input;</w:t>
       </w:r>
@@ -532,19 +262,20 @@
         <w:pStyle w:val="TextBody"/>
         <w:bidi w:val="0"/>
         <w:spacing w:lineRule="auto" w:line="240" w:before="0" w:after="0"/>
-        <w:rPr>
-          <w:rFonts w:ascii="Times New Roman" w:hAnsi="Times New Roman"/>
-          <w:b w:val="false"/>
-          <w:i w:val="false"/>
-          <w:caps w:val="false"/>
-          <w:smallCaps w:val="false"/>
-          <w:strike w:val="false"/>
-          <w:dstrike w:val="false"/>
-          <w:color w:val="000000"/>
-          <w:sz w:val="24"/>
-          <w:u w:val="none"/>
-          <w:effect w:val="none"/>
-          <w:shd w:fill="auto" w:val="clear"/>
+        <w:jc w:val="left"/>
+        <w:rPr>
+          <w:rFonts w:ascii="Times New Roman" w:hAnsi="Times New Roman"/>
+          <w:b w:val="false"/>
+          <w:i w:val="false"/>
+          <w:caps w:val="false"/>
+          <w:smallCaps w:val="false"/>
+          <w:strike w:val="false"/>
+          <w:dstrike w:val="false"/>
+          <w:color w:val="000000"/>
+          <w:sz w:val="24"/>
+          <w:u w:val="none"/>
+          <w:effect w:val="none"/>
+          <w:shd w:fill="FFFFFF" w:val="clear"/>
         </w:rPr>
       </w:pPr>
       <w:r>
@@ -560,9 +291,9 @@
           <w:sz w:val="24"/>
           <w:u w:val="none"/>
           <w:effect w:val="none"/>
-          <w:shd w:fill="auto" w:val="clear"/>
-        </w:rPr>
-        <w:t xml:space="preserve">Pe prima linie de input se găseşte un număr </w:t>
+          <w:shd w:fill="FFFFFF" w:val="clear"/>
+        </w:rPr>
+        <w:t xml:space="preserve">Pe prima linie de input se gaseste un număr </w:t>
       </w:r>
       <w:r>
         <w:rPr>
@@ -577,26 +308,26 @@
           <w:sz w:val="24"/>
           <w:u w:val="none"/>
           <w:effect w:val="none"/>
-          <w:shd w:fill="auto" w:val="clear"/>
-        </w:rPr>
-        <w:t>n</w:t>
-      </w:r>
-      <w:r>
-        <w:rPr>
-          <w:rFonts w:ascii="Times New Roman" w:hAnsi="Times New Roman"/>
-          <w:b w:val="false"/>
-          <w:i w:val="false"/>
-          <w:caps w:val="false"/>
-          <w:smallCaps w:val="false"/>
-          <w:strike w:val="false"/>
-          <w:dstrike w:val="false"/>
-          <w:color w:val="000000"/>
-          <w:sz w:val="24"/>
-          <w:u w:val="none"/>
-          <w:effect w:val="none"/>
-          <w:shd w:fill="auto" w:val="clear"/>
-        </w:rPr>
-        <w:t xml:space="preserve"> reprezentând numărul de ecuaţii;</w:t>
+          <w:shd w:fill="FFFFFF" w:val="clear"/>
+        </w:rPr>
+        <w:t>T</w:t>
+      </w:r>
+      <w:r>
+        <w:rPr>
+          <w:rFonts w:ascii="Times New Roman" w:hAnsi="Times New Roman"/>
+          <w:b w:val="false"/>
+          <w:i w:val="false"/>
+          <w:caps w:val="false"/>
+          <w:smallCaps w:val="false"/>
+          <w:strike w:val="false"/>
+          <w:dstrike w:val="false"/>
+          <w:color w:val="000000"/>
+          <w:sz w:val="24"/>
+          <w:u w:val="none"/>
+          <w:effect w:val="none"/>
+          <w:shd w:fill="FFFFFF" w:val="clear"/>
+        </w:rPr>
+        <w:t>.</w:t>
       </w:r>
     </w:p>
     <w:p>
@@ -604,19 +335,20 @@
         <w:pStyle w:val="TextBody"/>
         <w:bidi w:val="0"/>
         <w:spacing w:lineRule="auto" w:line="240" w:before="0" w:after="0"/>
-        <w:rPr>
-          <w:rFonts w:ascii="Times New Roman" w:hAnsi="Times New Roman"/>
-          <w:b w:val="false"/>
-          <w:i w:val="false"/>
-          <w:caps w:val="false"/>
-          <w:smallCaps w:val="false"/>
-          <w:strike w:val="false"/>
-          <w:dstrike w:val="false"/>
-          <w:color w:val="000000"/>
-          <w:sz w:val="24"/>
-          <w:u w:val="none"/>
-          <w:effect w:val="none"/>
-          <w:shd w:fill="auto" w:val="clear"/>
+        <w:jc w:val="left"/>
+        <w:rPr>
+          <w:rFonts w:ascii="Times New Roman" w:hAnsi="Times New Roman"/>
+          <w:b w:val="false"/>
+          <w:i w:val="false"/>
+          <w:caps w:val="false"/>
+          <w:smallCaps w:val="false"/>
+          <w:strike w:val="false"/>
+          <w:dstrike w:val="false"/>
+          <w:color w:val="000000"/>
+          <w:sz w:val="24"/>
+          <w:u w:val="none"/>
+          <w:effect w:val="none"/>
+          <w:shd w:fill="FFFFFF" w:val="clear"/>
         </w:rPr>
       </w:pPr>
       <w:r>
@@ -632,11 +364,10 @@
           <w:sz w:val="24"/>
           <w:u w:val="none"/>
           <w:effect w:val="none"/>
-          <w:shd w:fill="auto" w:val="clear"/>
-        </w:rPr>
-        <w:t xml:space="preserve">Pe fiecare din următoarele </w:t>
-      </w:r>
-      <w:bookmarkStart w:id="1" w:name="__DdeLink__101_1350671719"/>
+          <w:shd w:fill="FFFFFF" w:val="clear"/>
+        </w:rPr>
+        <w:t xml:space="preserve">Pe fiecare din urmatoarele </w:t>
+      </w:r>
       <w:r>
         <w:rPr>
           <w:rFonts w:ascii="Courier 10 Pitch" w:hAnsi="Courier 10 Pitch"/>
@@ -650,93 +381,54 @@
           <w:sz w:val="24"/>
           <w:u w:val="none"/>
           <w:effect w:val="none"/>
-          <w:shd w:fill="auto" w:val="clear"/>
-        </w:rPr>
-        <w:t>n</w:t>
-      </w:r>
-      <w:bookmarkEnd w:id="1"/>
-      <w:r>
-        <w:rPr>
-          <w:rFonts w:ascii="Times New Roman" w:hAnsi="Times New Roman"/>
-          <w:b w:val="false"/>
-          <w:i w:val="false"/>
-          <w:caps w:val="false"/>
-          <w:smallCaps w:val="false"/>
-          <w:strike w:val="false"/>
-          <w:dstrike w:val="false"/>
-          <w:color w:val="000000"/>
-          <w:sz w:val="24"/>
-          <w:u w:val="none"/>
-          <w:effect w:val="none"/>
-          <w:shd w:fill="auto" w:val="clear"/>
-        </w:rPr>
-        <w:t xml:space="preserve"> linii se găseşte câte un şir de maxim 1000 caractere, fără spaţii reprezentând o ecuaţie;</w:t>
-      </w:r>
-    </w:p>
-    <w:p>
-      <w:pPr>
-        <w:pStyle w:val="TextBody"/>
-        <w:bidi w:val="0"/>
-        <w:spacing w:lineRule="auto" w:line="240" w:before="0" w:after="0"/>
-        <w:rPr>
-          <w:rFonts w:ascii="Times New Roman" w:hAnsi="Times New Roman"/>
-          <w:b w:val="false"/>
-          <w:i w:val="false"/>
-          <w:caps w:val="false"/>
-          <w:smallCaps w:val="false"/>
-          <w:strike w:val="false"/>
-          <w:dstrike w:val="false"/>
-          <w:color w:val="000000"/>
-          <w:sz w:val="24"/>
-          <w:u w:val="none"/>
-          <w:effect w:val="none"/>
-          <w:shd w:fill="auto" w:val="clear"/>
-        </w:rPr>
-      </w:pPr>
-      <w:r>
-        <w:rPr>
-          <w:rFonts w:ascii="Times New Roman" w:hAnsi="Times New Roman"/>
-          <w:b w:val="false"/>
-          <w:i w:val="false"/>
-          <w:caps w:val="false"/>
-          <w:smallCaps w:val="false"/>
-          <w:strike w:val="false"/>
-          <w:dstrike w:val="false"/>
-          <w:color w:val="000000"/>
-          <w:sz w:val="24"/>
-          <w:u w:val="none"/>
-          <w:effect w:val="none"/>
-          <w:shd w:fill="auto" w:val="clear"/>
-        </w:rPr>
-        <w:t xml:space="preserve">Se garantează că fiecare linie de la intrare reprezintă o dreaptă validă (nu vor fi cazuri în care prin reducere la forma canonică atât </w:t>
-      </w:r>
-      <w:r>
-        <w:rPr>
-          <w:rFonts w:ascii="Courier 10 Pitch" w:hAnsi="Courier 10 Pitch"/>
-          <w:b w:val="false"/>
-          <w:i w:val="false"/>
-          <w:caps w:val="false"/>
-          <w:smallCaps w:val="false"/>
-          <w:strike w:val="false"/>
-          <w:dstrike w:val="false"/>
-          <w:color w:val="000000"/>
-          <w:sz w:val="24"/>
-          <w:u w:val="none"/>
-          <w:effect w:val="none"/>
-          <w:shd w:fill="auto" w:val="clear"/>
-        </w:rPr>
-        <w:t>x</w:t>
-      </w:r>
-      <w:r>
-        <w:rPr>
-          <w:caps w:val="false"/>
-          <w:smallCaps w:val="false"/>
-          <w:strike w:val="false"/>
-          <w:dstrike w:val="false"/>
-          <w:color w:val="000000"/>
-          <w:u w:val="none"/>
-          <w:effect w:val="none"/>
-          <w:shd w:fill="auto" w:val="clear"/>
+          <w:shd w:fill="FFFFFF" w:val="clear"/>
+        </w:rPr>
+        <w:t>T</w:t>
+      </w:r>
+      <w:r>
+        <w:rPr>
+          <w:rFonts w:ascii="Times New Roman" w:hAnsi="Times New Roman"/>
+          <w:b w:val="false"/>
+          <w:i w:val="false"/>
+          <w:caps w:val="false"/>
+          <w:smallCaps w:val="false"/>
+          <w:strike w:val="false"/>
+          <w:dstrike w:val="false"/>
+          <w:color w:val="000000"/>
+          <w:sz w:val="24"/>
+          <w:u w:val="none"/>
+          <w:effect w:val="none"/>
+          <w:shd w:fill="FFFFFF" w:val="clear"/>
+        </w:rPr>
+        <w:t xml:space="preserve"> linii se găseşe un număr n</w:t>
+      </w:r>
+      <w:r>
+        <w:rPr>
+          <w:rFonts w:ascii="Arial" w:hAnsi="Arial"/>
+          <w:b w:val="false"/>
+          <w:i w:val="false"/>
+          <w:caps w:val="false"/>
+          <w:smallCaps w:val="false"/>
+          <w:strike w:val="false"/>
+          <w:dstrike w:val="false"/>
+          <w:color w:val="000000"/>
+          <w:sz w:val="13"/>
+          <w:u w:val="none"/>
+          <w:effect w:val="none"/>
+          <w:shd w:fill="FFFFFF" w:val="clear"/>
+        </w:rPr>
+        <w:t>i</w:t>
+      </w:r>
+      <w:r>
+        <w:rPr>
+          <w:caps w:val="false"/>
+          <w:smallCaps w:val="false"/>
+          <w:strike w:val="false"/>
+          <w:dstrike w:val="false"/>
+          <w:color w:val="000000"/>
+          <w:u w:val="none"/>
+          <w:effect w:val="none"/>
+          <w:shd w:fill="FFFFFF" w:val="clear"/>
         </w:rPr>
         <w:t xml:space="preserve"> </w:t>
       </w:r>
@@ -753,56 +445,9 @@
           <w:sz w:val="24"/>
           <w:u w:val="none"/>
           <w:effect w:val="none"/>
-          <w:shd w:fill="auto" w:val="clear"/>
-        </w:rPr>
-        <w:t xml:space="preserve">cât şi </w:t>
-      </w:r>
-      <w:r>
-        <w:rPr>
-          <w:rFonts w:ascii="Courier 10 Pitch" w:hAnsi="Courier 10 Pitch"/>
-          <w:b w:val="false"/>
-          <w:i w:val="false"/>
-          <w:caps w:val="false"/>
-          <w:smallCaps w:val="false"/>
-          <w:strike w:val="false"/>
-          <w:dstrike w:val="false"/>
-          <w:color w:val="000000"/>
-          <w:sz w:val="24"/>
-          <w:u w:val="none"/>
-          <w:effect w:val="none"/>
-          <w:shd w:fill="auto" w:val="clear"/>
-        </w:rPr>
-        <w:t>y</w:t>
-      </w:r>
-      <w:r>
-        <w:rPr>
-          <w:caps w:val="false"/>
-          <w:smallCaps w:val="false"/>
-          <w:strike w:val="false"/>
-          <w:dstrike w:val="false"/>
-          <w:color w:val="000000"/>
-          <w:u w:val="none"/>
-          <w:effect w:val="none"/>
-          <w:shd w:fill="auto" w:val="clear"/>
-        </w:rPr>
-        <w:t xml:space="preserve"> </w:t>
-      </w:r>
-      <w:r>
-        <w:rPr>
-          <w:rFonts w:ascii="Times New Roman" w:hAnsi="Times New Roman"/>
-          <w:b w:val="false"/>
-          <w:i w:val="false"/>
-          <w:caps w:val="false"/>
-          <w:smallCaps w:val="false"/>
-          <w:strike w:val="false"/>
-          <w:dstrike w:val="false"/>
-          <w:color w:val="000000"/>
-          <w:sz w:val="24"/>
-          <w:u w:val="none"/>
-          <w:effect w:val="none"/>
-          <w:shd w:fill="auto" w:val="clear"/>
-        </w:rPr>
-        <w:t>să ajungă la coeficientul 0).</w:t>
+          <w:shd w:fill="FFFFFF" w:val="clear"/>
+        </w:rPr>
+        <w:t>cu semnificaţia din enunţ.</w:t>
       </w:r>
     </w:p>
     <w:p>
@@ -820,6 +465,7 @@
         <w:pStyle w:val="TextBody"/>
         <w:bidi w:val="0"/>
         <w:spacing w:lineRule="auto" w:line="240" w:before="0" w:after="0"/>
+        <w:jc w:val="left"/>
         <w:rPr>
           <w:rFonts w:ascii="Times New Roman" w:hAnsi="Times New Roman"/>
           <w:b/>
@@ -832,7 +478,7 @@
           <w:sz w:val="24"/>
           <w:u w:val="none"/>
           <w:effect w:val="none"/>
-          <w:shd w:fill="auto" w:val="clear"/>
+          <w:shd w:fill="FFFFFF" w:val="clear"/>
         </w:rPr>
       </w:pPr>
       <w:r>
@@ -848,7 +494,7 @@
           <w:sz w:val="24"/>
           <w:u w:val="none"/>
           <w:effect w:val="none"/>
-          <w:shd w:fill="auto" w:val="clear"/>
+          <w:shd w:fill="FFFFFF" w:val="clear"/>
         </w:rPr>
         <w:t>Output</w:t>
       </w:r>
@@ -858,19 +504,20 @@
         <w:pStyle w:val="TextBody"/>
         <w:bidi w:val="0"/>
         <w:spacing w:lineRule="auto" w:line="240" w:before="0" w:after="0"/>
-        <w:rPr>
-          <w:rFonts w:ascii="Times New Roman" w:hAnsi="Times New Roman"/>
-          <w:b w:val="false"/>
-          <w:i w:val="false"/>
-          <w:caps w:val="false"/>
-          <w:smallCaps w:val="false"/>
-          <w:strike w:val="false"/>
-          <w:dstrike w:val="false"/>
-          <w:color w:val="000000"/>
-          <w:sz w:val="24"/>
-          <w:u w:val="none"/>
-          <w:effect w:val="none"/>
-          <w:shd w:fill="auto" w:val="clear"/>
+        <w:jc w:val="left"/>
+        <w:rPr>
+          <w:rFonts w:ascii="Times New Roman" w:hAnsi="Times New Roman"/>
+          <w:b w:val="false"/>
+          <w:i w:val="false"/>
+          <w:caps w:val="false"/>
+          <w:smallCaps w:val="false"/>
+          <w:strike w:val="false"/>
+          <w:dstrike w:val="false"/>
+          <w:color w:val="000000"/>
+          <w:sz w:val="24"/>
+          <w:u w:val="none"/>
+          <w:effect w:val="none"/>
+          <w:shd w:fill="FFFFFF" w:val="clear"/>
         </w:rPr>
       </w:pPr>
       <w:r>
@@ -886,43 +533,9 @@
           <w:sz w:val="24"/>
           <w:u w:val="none"/>
           <w:effect w:val="none"/>
-          <w:shd w:fill="auto" w:val="clear"/>
-        </w:rPr>
-        <w:t xml:space="preserve">Se vor afişa </w:t>
-      </w:r>
-      <w:r>
-        <w:rPr>
-          <w:rFonts w:ascii="Courier 10 Pitch" w:hAnsi="Courier 10 Pitch"/>
-          <w:b w:val="false"/>
-          <w:i w:val="false"/>
-          <w:caps w:val="false"/>
-          <w:smallCaps w:val="false"/>
-          <w:strike w:val="false"/>
-          <w:dstrike w:val="false"/>
-          <w:color w:val="000000"/>
-          <w:sz w:val="24"/>
-          <w:u w:val="none"/>
-          <w:effect w:val="none"/>
-          <w:shd w:fill="auto" w:val="clear"/>
-        </w:rPr>
-        <w:t>n</w:t>
-      </w:r>
-      <w:r>
-        <w:rPr>
-          <w:rFonts w:ascii="Times New Roman" w:hAnsi="Times New Roman"/>
-          <w:b w:val="false"/>
-          <w:i w:val="false"/>
-          <w:caps w:val="false"/>
-          <w:smallCaps w:val="false"/>
-          <w:strike w:val="false"/>
-          <w:dstrike w:val="false"/>
-          <w:color w:val="000000"/>
-          <w:sz w:val="24"/>
-          <w:u w:val="none"/>
-          <w:effect w:val="none"/>
-          <w:shd w:fill="auto" w:val="clear"/>
-        </w:rPr>
-        <w:t xml:space="preserve"> linii la standard output, câte una pentru fiecare ecuaţie.</w:t>
+          <w:shd w:fill="FFFFFF" w:val="clear"/>
+        </w:rPr>
+        <w:t>Se vor afişa T linii la standard output.</w:t>
       </w:r>
     </w:p>
     <w:p>
@@ -930,19 +543,20 @@
         <w:pStyle w:val="TextBody"/>
         <w:bidi w:val="0"/>
         <w:spacing w:lineRule="auto" w:line="240" w:before="0" w:after="0"/>
-        <w:rPr>
-          <w:rFonts w:ascii="Times New Roman" w:hAnsi="Times New Roman"/>
-          <w:b w:val="false"/>
-          <w:i w:val="false"/>
-          <w:caps w:val="false"/>
-          <w:smallCaps w:val="false"/>
-          <w:strike w:val="false"/>
-          <w:dstrike w:val="false"/>
-          <w:color w:val="000000"/>
-          <w:sz w:val="24"/>
-          <w:u w:val="none"/>
-          <w:effect w:val="none"/>
-          <w:shd w:fill="auto" w:val="clear"/>
+        <w:jc w:val="left"/>
+        <w:rPr>
+          <w:rFonts w:ascii="Times New Roman" w:hAnsi="Times New Roman"/>
+          <w:b w:val="false"/>
+          <w:i w:val="false"/>
+          <w:caps w:val="false"/>
+          <w:smallCaps w:val="false"/>
+          <w:strike w:val="false"/>
+          <w:dstrike w:val="false"/>
+          <w:color w:val="000000"/>
+          <w:sz w:val="24"/>
+          <w:u w:val="none"/>
+          <w:effect w:val="none"/>
+          <w:shd w:fill="FFFFFF" w:val="clear"/>
         </w:rPr>
       </w:pPr>
       <w:r>
@@ -958,43 +572,116 @@
           <w:sz w:val="24"/>
           <w:u w:val="none"/>
           <w:effect w:val="none"/>
-          <w:shd w:fill="auto" w:val="clear"/>
-        </w:rPr>
-        <w:t xml:space="preserve">Pe fiecare linie se va afişa cu 2 zecimale </w:t>
-      </w:r>
-      <w:r>
-        <w:rPr>
-          <w:rFonts w:ascii="Times New Roman" w:hAnsi="Times New Roman"/>
-          <w:b w:val="false"/>
-          <w:i w:val="false"/>
-          <w:caps w:val="false"/>
-          <w:smallCaps w:val="false"/>
-          <w:strike w:val="false"/>
-          <w:dstrike w:val="false"/>
-          <w:color w:val="000000"/>
-          <w:sz w:val="24"/>
-          <w:u w:val="none"/>
-          <w:effect w:val="none"/>
-          <w:shd w:fill="auto" w:val="clear"/>
-        </w:rPr>
-        <w:t xml:space="preserve">(fără nicio rotunjire) </w:t>
-      </w:r>
-      <w:r>
-        <w:rPr>
-          <w:rFonts w:ascii="Times New Roman" w:hAnsi="Times New Roman"/>
-          <w:b w:val="false"/>
-          <w:i w:val="false"/>
-          <w:caps w:val="false"/>
-          <w:smallCaps w:val="false"/>
-          <w:strike w:val="false"/>
-          <w:dstrike w:val="false"/>
-          <w:color w:val="000000"/>
-          <w:sz w:val="24"/>
-          <w:u w:val="none"/>
-          <w:effect w:val="none"/>
-          <w:shd w:fill="auto" w:val="clear"/>
-        </w:rPr>
-        <w:t xml:space="preserve">distanţa faţă de origine a dreptei date de ecuaţia corespunzătoare. </w:t>
+          <w:shd w:fill="FFFFFF" w:val="clear"/>
+        </w:rPr>
+        <w:t xml:space="preserve">Pe fiecare linie i se va afișa numărul de triungiuri care se poate realiza având beţele </w:t>
+      </w:r>
+      <w:r>
+        <w:rPr>
+          <w:rFonts w:ascii="Courier 10 Pitch" w:hAnsi="Courier 10 Pitch"/>
+          <w:b w:val="false"/>
+          <w:i w:val="false"/>
+          <w:caps w:val="false"/>
+          <w:smallCaps w:val="false"/>
+          <w:strike w:val="false"/>
+          <w:dstrike w:val="false"/>
+          <w:color w:val="000000"/>
+          <w:sz w:val="24"/>
+          <w:u w:val="none"/>
+          <w:effect w:val="none"/>
+          <w:shd w:fill="FFFFFF" w:val="clear"/>
+        </w:rPr>
+        <w:t>1, 2, ...n</w:t>
+      </w:r>
+      <w:r>
+        <w:rPr>
+          <w:rFonts w:ascii="Courier 10 Pitch" w:hAnsi="Courier 10 Pitch"/>
+          <w:b w:val="false"/>
+          <w:i w:val="false"/>
+          <w:caps w:val="false"/>
+          <w:smallCaps w:val="false"/>
+          <w:strike w:val="false"/>
+          <w:dstrike w:val="false"/>
+          <w:color w:val="000000"/>
+          <w:sz w:val="13"/>
+          <w:u w:val="none"/>
+          <w:effect w:val="none"/>
+          <w:shd w:fill="FFFFFF" w:val="clear"/>
+        </w:rPr>
+        <w:t>i</w:t>
+      </w:r>
+      <w:r>
+        <w:rPr>
+          <w:rFonts w:ascii="Times New Roman" w:hAnsi="Times New Roman"/>
+          <w:b w:val="false"/>
+          <w:i w:val="false"/>
+          <w:caps w:val="false"/>
+          <w:smallCaps w:val="false"/>
+          <w:strike w:val="false"/>
+          <w:dstrike w:val="false"/>
+          <w:color w:val="000000"/>
+          <w:sz w:val="24"/>
+          <w:u w:val="none"/>
+          <w:effect w:val="none"/>
+          <w:shd w:fill="FFFFFF" w:val="clear"/>
+        </w:rPr>
+        <w:t>.</w:t>
+      </w:r>
+    </w:p>
+    <w:p>
+      <w:pPr>
+        <w:pStyle w:val="TextBody"/>
+        <w:bidi w:val="0"/>
+        <w:spacing w:lineRule="auto" w:line="240" w:before="0" w:after="0"/>
+        <w:jc w:val="left"/>
+        <w:rPr>
+          <w:rFonts w:ascii="Courier 10 Pitch" w:hAnsi="Courier 10 Pitch"/>
+          <w:b w:val="false"/>
+          <w:i w:val="false"/>
+          <w:caps w:val="false"/>
+          <w:smallCaps w:val="false"/>
+          <w:strike w:val="false"/>
+          <w:dstrike w:val="false"/>
+          <w:color w:val="000000"/>
+          <w:sz w:val="24"/>
+          <w:u w:val="none"/>
+          <w:effect w:val="none"/>
+          <w:shd w:fill="FFFFFF" w:val="clear"/>
+        </w:rPr>
+      </w:pPr>
+      <w:r>
+        <w:rPr>
+          <w:rFonts w:ascii="Times New Roman" w:hAnsi="Times New Roman"/>
+          <w:b w:val="false"/>
+          <w:i w:val="false"/>
+          <w:caps w:val="false"/>
+          <w:smallCaps w:val="false"/>
+          <w:strike w:val="false"/>
+          <w:dstrike w:val="false"/>
+          <w:color w:val="000000"/>
+          <w:sz w:val="24"/>
+          <w:u w:val="none"/>
+          <w:effect w:val="none"/>
+          <w:shd w:fill="FFFFFF" w:val="clear"/>
+        </w:rPr>
+        <w:t xml:space="preserve">Ultima linie trebuie terminată cu caracterul </w:t>
+      </w:r>
+      <w:r>
+        <w:rPr>
+          <w:rFonts w:ascii="Courier 10 Pitch" w:hAnsi="Courier 10 Pitch"/>
+          <w:b w:val="false"/>
+          <w:i w:val="false"/>
+          <w:caps w:val="false"/>
+          <w:smallCaps w:val="false"/>
+          <w:strike w:val="false"/>
+          <w:dstrike w:val="false"/>
+          <w:color w:val="000000"/>
+          <w:sz w:val="24"/>
+          <w:u w:val="none"/>
+          <w:effect w:val="none"/>
+          <w:shd w:fill="FFFFFF" w:val="clear"/>
+        </w:rPr>
+        <w:t>\n.</w:t>
       </w:r>
     </w:p>
     <w:p>
@@ -1012,6 +699,7 @@
         <w:pStyle w:val="TextBody"/>
         <w:bidi w:val="0"/>
         <w:spacing w:lineRule="auto" w:line="240" w:before="0" w:after="0"/>
+        <w:jc w:val="left"/>
         <w:rPr>
           <w:rFonts w:ascii="Times New Roman" w:hAnsi="Times New Roman"/>
           <w:b/>
@@ -1024,7 +712,7 @@
           <w:sz w:val="24"/>
           <w:u w:val="none"/>
           <w:effect w:val="none"/>
-          <w:shd w:fill="auto" w:val="clear"/>
+          <w:shd w:fill="FFFFFF" w:val="clear"/>
         </w:rPr>
       </w:pPr>
       <w:r>
@@ -1040,67 +728,34 @@
           <w:sz w:val="24"/>
           <w:u w:val="none"/>
           <w:effect w:val="none"/>
-          <w:shd w:fill="auto" w:val="clear"/>
-        </w:rPr>
-        <w:t>Ex</w:t>
-      </w:r>
-      <w:r>
-        <w:rPr>
-          <w:rFonts w:ascii="Times New Roman" w:hAnsi="Times New Roman"/>
-          <w:b/>
-          <w:i w:val="false"/>
-          <w:caps w:val="false"/>
-          <w:smallCaps w:val="false"/>
-          <w:strike w:val="false"/>
-          <w:dstrike w:val="false"/>
-          <w:color w:val="000000"/>
-          <w:sz w:val="24"/>
-          <w:u w:val="none"/>
-          <w:effect w:val="none"/>
-          <w:shd w:fill="auto" w:val="clear"/>
-        </w:rPr>
-        <w:t>e</w:t>
-      </w:r>
-      <w:r>
-        <w:rPr>
-          <w:rFonts w:ascii="Times New Roman" w:hAnsi="Times New Roman"/>
-          <w:b/>
-          <w:i w:val="false"/>
-          <w:caps w:val="false"/>
-          <w:smallCaps w:val="false"/>
-          <w:strike w:val="false"/>
-          <w:dstrike w:val="false"/>
-          <w:color w:val="000000"/>
-          <w:sz w:val="24"/>
-          <w:u w:val="none"/>
-          <w:effect w:val="none"/>
-          <w:shd w:fill="auto" w:val="clear"/>
-        </w:rPr>
-        <w:t>mple și Constrângeri:</w:t>
+          <w:shd w:fill="FFFFFF" w:val="clear"/>
+        </w:rPr>
+        <w:t>Exemple și Constrângeri:</w:t>
       </w:r>
     </w:p>
     <w:tbl>
       <w:tblPr>
         <w:jc w:val="left"/>
-        <w:tblInd w:w="100" w:type="dxa"/>
+        <w:tblInd w:w="90" w:type="dxa"/>
         <w:tblBorders>
-          <w:top w:val="single" w:sz="8" w:space="0" w:color="000000"/>
-          <w:left w:val="single" w:sz="8" w:space="0" w:color="000000"/>
-          <w:bottom w:val="single" w:sz="8" w:space="0" w:color="000000"/>
-          <w:insideH w:val="single" w:sz="8" w:space="0" w:color="000000"/>
-          <w:right w:val="single" w:sz="8" w:space="0" w:color="000000"/>
-          <w:insideV w:val="single" w:sz="8" w:space="0" w:color="000000"/>
+          <w:top w:val="single" w:sz="8" w:space="0" w:color="000001"/>
+          <w:left w:val="single" w:sz="8" w:space="0" w:color="000001"/>
+          <w:bottom w:val="single" w:sz="8" w:space="0" w:color="000001"/>
+          <w:insideH w:val="single" w:sz="8" w:space="0" w:color="000001"/>
+          <w:right w:val="single" w:sz="8" w:space="0" w:color="000001"/>
+          <w:insideV w:val="single" w:sz="8" w:space="0" w:color="000001"/>
         </w:tblBorders>
         <w:tblCellMar>
           <w:top w:w="100" w:type="dxa"/>
-          <w:left w:w="90" w:type="dxa"/>
+          <w:left w:w="80" w:type="dxa"/>
           <w:bottom w:w="100" w:type="dxa"/>
           <w:right w:w="100" w:type="dxa"/>
         </w:tblCellMar>
       </w:tblPr>
       <w:tblGrid>
-        <w:gridCol w:w="4016"/>
-        <w:gridCol w:w="2554"/>
+        <w:gridCol w:w="2323"/>
+        <w:gridCol w:w="1656"/>
+        <w:gridCol w:w="5767"/>
       </w:tblGrid>
       <w:tr>
         <w:trPr>
@@ -1108,18 +763,18 @@
         </w:trPr>
         <w:tc>
           <w:tcPr>
-            <w:tcW w:w="4016" w:type="dxa"/>
+            <w:tcW w:w="2323" w:type="dxa"/>
             <w:tcBorders>
-              <w:top w:val="single" w:sz="8" w:space="0" w:color="000000"/>
-              <w:left w:val="single" w:sz="8" w:space="0" w:color="000000"/>
-              <w:bottom w:val="single" w:sz="8" w:space="0" w:color="000000"/>
-              <w:insideH w:val="single" w:sz="8" w:space="0" w:color="000000"/>
-              <w:right w:val="single" w:sz="8" w:space="0" w:color="000000"/>
-              <w:insideV w:val="single" w:sz="8" w:space="0" w:color="000000"/>
+              <w:top w:val="single" w:sz="8" w:space="0" w:color="000001"/>
+              <w:left w:val="single" w:sz="8" w:space="0" w:color="000001"/>
+              <w:bottom w:val="single" w:sz="8" w:space="0" w:color="000001"/>
+              <w:insideH w:val="single" w:sz="8" w:space="0" w:color="000001"/>
+              <w:right w:val="single" w:sz="8" w:space="0" w:color="000001"/>
+              <w:insideV w:val="single" w:sz="8" w:space="0" w:color="000001"/>
             </w:tcBorders>
-            <w:shd w:fill="auto" w:val="clear"/>
+            <w:shd w:fill="FFFFFF" w:val="clear"/>
             <w:tcMar>
-              <w:left w:w="90" w:type="dxa"/>
+              <w:left w:w="80" w:type="dxa"/>
             </w:tcMar>
             <w:vAlign w:val="center"/>
           </w:tcPr>
@@ -1128,6 +783,7 @@
               <w:pStyle w:val="TableContents"/>
               <w:bidi w:val="0"/>
               <w:spacing w:lineRule="auto" w:line="240" w:before="0" w:after="0"/>
+              <w:jc w:val="left"/>
               <w:rPr>
                 <w:rFonts w:ascii="Times New Roman" w:hAnsi="Times New Roman"/>
                 <w:b/>
@@ -1140,7 +796,7 @@
                 <w:sz w:val="24"/>
                 <w:u w:val="none"/>
                 <w:effect w:val="none"/>
-                <w:shd w:fill="auto" w:val="clear"/>
+                <w:shd w:fill="FFFFFF" w:val="clear"/>
               </w:rPr>
             </w:pPr>
             <w:r>
@@ -1156,7 +812,7 @@
                 <w:sz w:val="24"/>
                 <w:u w:val="none"/>
                 <w:effect w:val="none"/>
-                <w:shd w:fill="auto" w:val="clear"/>
+                <w:shd w:fill="FFFFFF" w:val="clear"/>
               </w:rPr>
               <w:t>Input</w:t>
             </w:r>
@@ -1164,18 +820,18 @@
         </w:tc>
         <w:tc>
           <w:tcPr>
-            <w:tcW w:w="2554" w:type="dxa"/>
+            <w:tcW w:w="1656" w:type="dxa"/>
             <w:tcBorders>
-              <w:top w:val="single" w:sz="8" w:space="0" w:color="000000"/>
-              <w:left w:val="single" w:sz="8" w:space="0" w:color="000000"/>
-              <w:bottom w:val="single" w:sz="8" w:space="0" w:color="000000"/>
-              <w:insideH w:val="single" w:sz="8" w:space="0" w:color="000000"/>
-              <w:right w:val="single" w:sz="8" w:space="0" w:color="000000"/>
-              <w:insideV w:val="single" w:sz="8" w:space="0" w:color="000000"/>
+              <w:top w:val="single" w:sz="8" w:space="0" w:color="000001"/>
+              <w:left w:val="single" w:sz="8" w:space="0" w:color="000001"/>
+              <w:bottom w:val="single" w:sz="8" w:space="0" w:color="000001"/>
+              <w:insideH w:val="single" w:sz="8" w:space="0" w:color="000001"/>
+              <w:right w:val="single" w:sz="8" w:space="0" w:color="000001"/>
+              <w:insideV w:val="single" w:sz="8" w:space="0" w:color="000001"/>
             </w:tcBorders>
-            <w:shd w:fill="auto" w:val="clear"/>
+            <w:shd w:fill="FFFFFF" w:val="clear"/>
             <w:tcMar>
-              <w:left w:w="90" w:type="dxa"/>
+              <w:left w:w="80" w:type="dxa"/>
             </w:tcMar>
             <w:vAlign w:val="center"/>
           </w:tcPr>
@@ -1184,6 +840,7 @@
               <w:pStyle w:val="TableContents"/>
               <w:bidi w:val="0"/>
               <w:spacing w:lineRule="auto" w:line="240" w:before="0" w:after="0"/>
+              <w:jc w:val="left"/>
               <w:rPr>
                 <w:rFonts w:ascii="Times New Roman" w:hAnsi="Times New Roman"/>
                 <w:b/>
@@ -1196,7 +853,7 @@
                 <w:sz w:val="24"/>
                 <w:u w:val="none"/>
                 <w:effect w:val="none"/>
-                <w:shd w:fill="auto" w:val="clear"/>
+                <w:shd w:fill="FFFFFF" w:val="clear"/>
               </w:rPr>
             </w:pPr>
             <w:r>
@@ -1212,9 +869,66 @@
                 <w:sz w:val="24"/>
                 <w:u w:val="none"/>
                 <w:effect w:val="none"/>
-                <w:shd w:fill="auto" w:val="clear"/>
+                <w:shd w:fill="FFFFFF" w:val="clear"/>
               </w:rPr>
               <w:t>Output</w:t>
+            </w:r>
+          </w:p>
+        </w:tc>
+        <w:tc>
+          <w:tcPr>
+            <w:tcW w:w="5767" w:type="dxa"/>
+            <w:tcBorders>
+              <w:top w:val="single" w:sz="8" w:space="0" w:color="000001"/>
+              <w:left w:val="single" w:sz="8" w:space="0" w:color="000001"/>
+              <w:bottom w:val="single" w:sz="8" w:space="0" w:color="000001"/>
+              <w:insideH w:val="single" w:sz="8" w:space="0" w:color="000001"/>
+              <w:right w:val="single" w:sz="8" w:space="0" w:color="000001"/>
+              <w:insideV w:val="single" w:sz="8" w:space="0" w:color="000001"/>
+            </w:tcBorders>
+            <w:shd w:fill="FFFFFF" w:val="clear"/>
+            <w:tcMar>
+              <w:left w:w="80" w:type="dxa"/>
+            </w:tcMar>
+            <w:vAlign w:val="center"/>
+          </w:tcPr>
+          <w:p>
+            <w:pPr>
+              <w:pStyle w:val="TableContents"/>
+              <w:bidi w:val="0"/>
+              <w:spacing w:lineRule="auto" w:line="240" w:before="0" w:after="0"/>
+              <w:jc w:val="left"/>
+              <w:rPr>
+                <w:rFonts w:ascii="Times New Roman" w:hAnsi="Times New Roman"/>
+                <w:b/>
+                <w:i w:val="false"/>
+                <w:caps w:val="false"/>
+                <w:smallCaps w:val="false"/>
+                <w:strike w:val="false"/>
+                <w:dstrike w:val="false"/>
+                <w:color w:val="000000"/>
+                <w:sz w:val="24"/>
+                <w:u w:val="none"/>
+                <w:effect w:val="none"/>
+                <w:shd w:fill="FFFFFF" w:val="clear"/>
+              </w:rPr>
+            </w:pPr>
+            <w:r>
+              <w:rPr>
+                <w:rFonts w:ascii="Times New Roman" w:hAnsi="Times New Roman"/>
+                <w:b/>
+                <w:i w:val="false"/>
+                <w:caps w:val="false"/>
+                <w:smallCaps w:val="false"/>
+                <w:strike w:val="false"/>
+                <w:dstrike w:val="false"/>
+                <w:color w:val="000000"/>
+                <w:sz w:val="24"/>
+                <w:u w:val="none"/>
+                <w:effect w:val="none"/>
+                <w:shd w:fill="FFFFFF" w:val="clear"/>
+              </w:rPr>
+              <w:t>Explicatie</w:t>
             </w:r>
           </w:p>
         </w:tc>
@@ -1225,18 +939,18 @@
         </w:trPr>
         <w:tc>
           <w:tcPr>
-            <w:tcW w:w="4016" w:type="dxa"/>
+            <w:tcW w:w="2323" w:type="dxa"/>
             <w:tcBorders>
-              <w:top w:val="single" w:sz="8" w:space="0" w:color="000000"/>
-              <w:left w:val="single" w:sz="8" w:space="0" w:color="000000"/>
-              <w:bottom w:val="single" w:sz="8" w:space="0" w:color="000000"/>
-              <w:insideH w:val="single" w:sz="8" w:space="0" w:color="000000"/>
-              <w:right w:val="single" w:sz="8" w:space="0" w:color="000000"/>
-              <w:insideV w:val="single" w:sz="8" w:space="0" w:color="000000"/>
+              <w:top w:val="single" w:sz="8" w:space="0" w:color="000001"/>
+              <w:left w:val="single" w:sz="8" w:space="0" w:color="000001"/>
+              <w:bottom w:val="single" w:sz="8" w:space="0" w:color="000001"/>
+              <w:insideH w:val="single" w:sz="8" w:space="0" w:color="000001"/>
+              <w:right w:val="single" w:sz="8" w:space="0" w:color="000001"/>
+              <w:insideV w:val="single" w:sz="8" w:space="0" w:color="000001"/>
             </w:tcBorders>
-            <w:shd w:fill="auto" w:val="clear"/>
+            <w:shd w:fill="FFFFFF" w:val="clear"/>
             <w:tcMar>
-              <w:left w:w="90" w:type="dxa"/>
+              <w:left w:w="80" w:type="dxa"/>
             </w:tcMar>
             <w:vAlign w:val="center"/>
           </w:tcPr>
@@ -1245,6 +959,7 @@
               <w:pStyle w:val="TableContents"/>
               <w:bidi w:val="0"/>
               <w:spacing w:lineRule="auto" w:line="240" w:before="0" w:after="0"/>
+              <w:jc w:val="left"/>
               <w:rPr>
                 <w:rFonts w:ascii="Courier New" w:hAnsi="Courier New"/>
                 <w:b w:val="false"/>
@@ -1257,7 +972,7 @@
                 <w:sz w:val="24"/>
                 <w:u w:val="none"/>
                 <w:effect w:val="none"/>
-                <w:shd w:fill="auto" w:val="clear"/>
+                <w:shd w:fill="FFFFFF" w:val="clear"/>
               </w:rPr>
             </w:pPr>
             <w:r>
@@ -1273,9 +988,9 @@
                 <w:sz w:val="24"/>
                 <w:u w:val="none"/>
                 <w:effect w:val="none"/>
-                <w:shd w:fill="auto" w:val="clear"/>
+                <w:shd w:fill="FFFFFF" w:val="clear"/>
               </w:rPr>
-              <w:t>4</w:t>
+              <w:t>2</w:t>
             </w:r>
           </w:p>
           <w:p>
@@ -1283,6 +998,7 @@
               <w:pStyle w:val="TableContents"/>
               <w:bidi w:val="0"/>
               <w:spacing w:lineRule="auto" w:line="240" w:before="0" w:after="0"/>
+              <w:jc w:val="left"/>
               <w:rPr>
                 <w:rFonts w:ascii="Courier New" w:hAnsi="Courier New"/>
                 <w:b w:val="false"/>
@@ -1295,7 +1011,7 @@
                 <w:sz w:val="24"/>
                 <w:u w:val="none"/>
                 <w:effect w:val="none"/>
-                <w:shd w:fill="auto" w:val="clear"/>
+                <w:shd w:fill="FFFFFF" w:val="clear"/>
               </w:rPr>
             </w:pPr>
             <w:r>
@@ -1311,9 +1027,9 @@
                 <w:sz w:val="24"/>
                 <w:u w:val="none"/>
                 <w:effect w:val="none"/>
-                <w:shd w:fill="auto" w:val="clear"/>
+                <w:shd w:fill="FFFFFF" w:val="clear"/>
               </w:rPr>
-              <w:t>3x+7y-3=0</w:t>
+              <w:t>4</w:t>
             </w:r>
           </w:p>
           <w:p>
@@ -1321,6 +1037,7 @@
               <w:pStyle w:val="TableContents"/>
               <w:bidi w:val="0"/>
               <w:spacing w:lineRule="auto" w:line="240" w:before="0" w:after="0"/>
+              <w:jc w:val="left"/>
               <w:rPr>
                 <w:rFonts w:ascii="Courier New" w:hAnsi="Courier New"/>
                 <w:b w:val="false"/>
@@ -1333,7 +1050,7 @@
                 <w:sz w:val="24"/>
                 <w:u w:val="none"/>
                 <w:effect w:val="none"/>
-                <w:shd w:fill="auto" w:val="clear"/>
+                <w:shd w:fill="FFFFFF" w:val="clear"/>
               </w:rPr>
             </w:pPr>
             <w:r>
@@ -1349,16 +1066,35 @@
                 <w:sz w:val="24"/>
                 <w:u w:val="none"/>
                 <w:effect w:val="none"/>
-                <w:shd w:fill="auto" w:val="clear"/>
+                <w:shd w:fill="FFFFFF" w:val="clear"/>
               </w:rPr>
-              <w:t>7x+y=7x+3</w:t>
+              <w:t>6</w:t>
             </w:r>
           </w:p>
+        </w:tc>
+        <w:tc>
+          <w:tcPr>
+            <w:tcW w:w="1656" w:type="dxa"/>
+            <w:tcBorders>
+              <w:top w:val="single" w:sz="8" w:space="0" w:color="000001"/>
+              <w:left w:val="single" w:sz="8" w:space="0" w:color="000001"/>
+              <w:bottom w:val="single" w:sz="8" w:space="0" w:color="000001"/>
+              <w:insideH w:val="single" w:sz="8" w:space="0" w:color="000001"/>
+              <w:right w:val="single" w:sz="8" w:space="0" w:color="000001"/>
+              <w:insideV w:val="single" w:sz="8" w:space="0" w:color="000001"/>
+            </w:tcBorders>
+            <w:shd w:fill="FFFFFF" w:val="clear"/>
+            <w:tcMar>
+              <w:left w:w="80" w:type="dxa"/>
+            </w:tcMar>
+            <w:vAlign w:val="center"/>
+          </w:tcPr>
           <w:p>
             <w:pPr>
               <w:pStyle w:val="TableContents"/>
               <w:bidi w:val="0"/>
               <w:spacing w:lineRule="auto" w:line="240" w:before="0" w:after="0"/>
+              <w:jc w:val="left"/>
               <w:rPr>
                 <w:rFonts w:ascii="Courier New" w:hAnsi="Courier New"/>
                 <w:b w:val="false"/>
@@ -1371,7 +1107,7 @@
                 <w:sz w:val="24"/>
                 <w:u w:val="none"/>
                 <w:effect w:val="none"/>
-                <w:shd w:fill="auto" w:val="clear"/>
+                <w:shd w:fill="FFFFFF" w:val="clear"/>
               </w:rPr>
             </w:pPr>
             <w:r>
@@ -1387,9 +1123,9 @@
                 <w:sz w:val="24"/>
                 <w:u w:val="none"/>
                 <w:effect w:val="none"/>
-                <w:shd w:fill="auto" w:val="clear"/>
+                <w:shd w:fill="FFFFFF" w:val="clear"/>
               </w:rPr>
-              <w:t>4x+6y-x-1=3y+7x+x-11+y</w:t>
+              <w:t>1</w:t>
             </w:r>
           </w:p>
           <w:p>
@@ -1397,6 +1133,7 @@
               <w:pStyle w:val="TableContents"/>
               <w:bidi w:val="0"/>
               <w:spacing w:lineRule="auto" w:line="240" w:before="0" w:after="0"/>
+              <w:jc w:val="left"/>
               <w:rPr>
                 <w:rFonts w:ascii="Courier New" w:hAnsi="Courier New"/>
                 <w:b w:val="false"/>
@@ -1409,7 +1146,7 @@
                 <w:sz w:val="24"/>
                 <w:u w:val="none"/>
                 <w:effect w:val="none"/>
-                <w:shd w:fill="auto" w:val="clear"/>
+                <w:shd w:fill="FFFFFF" w:val="clear"/>
               </w:rPr>
             </w:pPr>
             <w:r>
@@ -1425,26 +1162,26 @@
                 <w:sz w:val="24"/>
                 <w:u w:val="none"/>
                 <w:effect w:val="none"/>
-                <w:shd w:fill="auto" w:val="clear"/>
+                <w:shd w:fill="FFFFFF" w:val="clear"/>
               </w:rPr>
-              <w:t>919x+2094y-844=0</w:t>
+              <w:t>7</w:t>
             </w:r>
           </w:p>
         </w:tc>
         <w:tc>
           <w:tcPr>
-            <w:tcW w:w="2554" w:type="dxa"/>
+            <w:tcW w:w="5767" w:type="dxa"/>
             <w:tcBorders>
-              <w:top w:val="single" w:sz="8" w:space="0" w:color="000000"/>
-              <w:left w:val="single" w:sz="8" w:space="0" w:color="000000"/>
-              <w:bottom w:val="single" w:sz="8" w:space="0" w:color="000000"/>
-              <w:insideH w:val="single" w:sz="8" w:space="0" w:color="000000"/>
-              <w:right w:val="single" w:sz="8" w:space="0" w:color="000000"/>
-              <w:insideV w:val="single" w:sz="8" w:space="0" w:color="000000"/>
+              <w:top w:val="single" w:sz="8" w:space="0" w:color="000001"/>
+              <w:left w:val="single" w:sz="8" w:space="0" w:color="000001"/>
+              <w:bottom w:val="single" w:sz="8" w:space="0" w:color="000001"/>
+              <w:insideH w:val="single" w:sz="8" w:space="0" w:color="000001"/>
+              <w:right w:val="single" w:sz="8" w:space="0" w:color="000001"/>
+              <w:insideV w:val="single" w:sz="8" w:space="0" w:color="000001"/>
             </w:tcBorders>
-            <w:shd w:fill="auto" w:val="clear"/>
+            <w:shd w:fill="FFFFFF" w:val="clear"/>
             <w:tcMar>
-              <w:left w:w="90" w:type="dxa"/>
+              <w:left w:w="80" w:type="dxa"/>
             </w:tcMar>
             <w:vAlign w:val="center"/>
           </w:tcPr>
@@ -1453,6 +1190,7 @@
               <w:pStyle w:val="TableContents"/>
               <w:bidi w:val="0"/>
               <w:spacing w:lineRule="auto" w:line="240" w:before="0" w:after="0"/>
+              <w:jc w:val="left"/>
               <w:rPr>
                 <w:rFonts w:ascii="Courier New" w:hAnsi="Courier New"/>
                 <w:b w:val="false"/>
@@ -1465,7 +1203,7 @@
                 <w:sz w:val="24"/>
                 <w:u w:val="none"/>
                 <w:effect w:val="none"/>
-                <w:shd w:fill="auto" w:val="clear"/>
+                <w:shd w:fill="FFFFFF" w:val="clear"/>
               </w:rPr>
             </w:pPr>
             <w:r>
@@ -1481,9 +1219,19 @@
                 <w:sz w:val="24"/>
                 <w:u w:val="none"/>
                 <w:effect w:val="none"/>
-                <w:shd w:fill="auto" w:val="clear"/>
+                <w:shd w:fill="FFFFFF" w:val="clear"/>
               </w:rPr>
-              <w:t>0.39</w:t>
+              <w:t>Având 4 beţe putem alege doar variantele de lungime (2, 3, 4)</w:t>
+            </w:r>
+          </w:p>
+          <w:p>
+            <w:pPr>
+              <w:pStyle w:val="TableContents"/>
+              <w:spacing w:lineRule="auto" w:line="240" w:before="0" w:after="283"/>
+              <w:rPr/>
+            </w:pPr>
+            <w:r>
+              <w:rPr/>
             </w:r>
           </w:p>
           <w:p>
@@ -1491,6 +1239,7 @@
               <w:pStyle w:val="TableContents"/>
               <w:bidi w:val="0"/>
               <w:spacing w:lineRule="auto" w:line="240" w:before="0" w:after="0"/>
+              <w:jc w:val="left"/>
               <w:rPr>
                 <w:rFonts w:ascii="Courier New" w:hAnsi="Courier New"/>
                 <w:b w:val="false"/>
@@ -1503,7 +1252,7 @@
                 <w:sz w:val="24"/>
                 <w:u w:val="none"/>
                 <w:effect w:val="none"/>
-                <w:shd w:fill="auto" w:val="clear"/>
+                <w:shd w:fill="FFFFFF" w:val="clear"/>
               </w:rPr>
             </w:pPr>
             <w:r>
@@ -1519,316 +1268,9 @@
                 <w:sz w:val="24"/>
                 <w:u w:val="none"/>
                 <w:effect w:val="none"/>
-                <w:shd w:fill="auto" w:val="clear"/>
+                <w:shd w:fill="FFFFFF" w:val="clear"/>
               </w:rPr>
-              <w:t>3.00</w:t>
-            </w:r>
-          </w:p>
-          <w:p>
-            <w:pPr>
-              <w:pStyle w:val="TableContents"/>
-              <w:bidi w:val="0"/>
-              <w:spacing w:lineRule="auto" w:line="240" w:before="0" w:after="0"/>
-              <w:rPr>
-                <w:rFonts w:ascii="Courier New" w:hAnsi="Courier New"/>
-                <w:b w:val="false"/>
-                <w:i w:val="false"/>
-                <w:caps w:val="false"/>
-                <w:smallCaps w:val="false"/>
-                <w:strike w:val="false"/>
-                <w:dstrike w:val="false"/>
-                <w:color w:val="000000"/>
-                <w:sz w:val="24"/>
-                <w:u w:val="none"/>
-                <w:effect w:val="none"/>
-                <w:shd w:fill="auto" w:val="clear"/>
-              </w:rPr>
-            </w:pPr>
-            <w:r>
-              <w:rPr>
-                <w:rFonts w:ascii="Courier New" w:hAnsi="Courier New"/>
-                <w:b w:val="false"/>
-                <w:i w:val="false"/>
-                <w:caps w:val="false"/>
-                <w:smallCaps w:val="false"/>
-                <w:strike w:val="false"/>
-                <w:dstrike w:val="false"/>
-                <w:color w:val="000000"/>
-                <w:sz w:val="24"/>
-                <w:u w:val="none"/>
-                <w:effect w:val="none"/>
-                <w:shd w:fill="auto" w:val="clear"/>
-              </w:rPr>
-              <w:t>1.85</w:t>
-            </w:r>
-          </w:p>
-          <w:p>
-            <w:pPr>
-              <w:pStyle w:val="TableContents"/>
-              <w:bidi w:val="0"/>
-              <w:spacing w:lineRule="auto" w:line="240" w:before="0" w:after="0"/>
-              <w:rPr>
-                <w:rFonts w:ascii="Courier New" w:hAnsi="Courier New"/>
-                <w:b w:val="false"/>
-                <w:i w:val="false"/>
-                <w:caps w:val="false"/>
-                <w:smallCaps w:val="false"/>
-                <w:strike w:val="false"/>
-                <w:dstrike w:val="false"/>
-                <w:color w:val="000000"/>
-                <w:sz w:val="24"/>
-                <w:u w:val="none"/>
-                <w:effect w:val="none"/>
-                <w:shd w:fill="auto" w:val="clear"/>
-              </w:rPr>
-            </w:pPr>
-            <w:r>
-              <w:rPr>
-                <w:rFonts w:ascii="Courier New" w:hAnsi="Courier New"/>
-                <w:b w:val="false"/>
-                <w:i w:val="false"/>
-                <w:caps w:val="false"/>
-                <w:smallCaps w:val="false"/>
-                <w:strike w:val="false"/>
-                <w:dstrike w:val="false"/>
-                <w:color w:val="000000"/>
-                <w:sz w:val="24"/>
-                <w:u w:val="none"/>
-                <w:effect w:val="none"/>
-                <w:shd w:fill="auto" w:val="clear"/>
-              </w:rPr>
-              <w:t>0.36</w:t>
-            </w:r>
-          </w:p>
-        </w:tc>
-      </w:tr>
-      <w:tr>
-        <w:trPr>
-          <w:cantSplit w:val="false"/>
-        </w:trPr>
-        <w:tc>
-          <w:tcPr>
-            <w:tcW w:w="4016" w:type="dxa"/>
-            <w:tcBorders>
-              <w:top w:val="single" w:sz="8" w:space="0" w:color="000000"/>
-              <w:left w:val="single" w:sz="8" w:space="0" w:color="000000"/>
-              <w:bottom w:val="single" w:sz="8" w:space="0" w:color="000000"/>
-              <w:insideH w:val="single" w:sz="8" w:space="0" w:color="000000"/>
-              <w:right w:val="single" w:sz="8" w:space="0" w:color="000000"/>
-              <w:insideV w:val="single" w:sz="8" w:space="0" w:color="000000"/>
-            </w:tcBorders>
-            <w:shd w:fill="auto" w:val="clear"/>
-            <w:tcMar>
-              <w:left w:w="90" w:type="dxa"/>
-            </w:tcMar>
-            <w:vAlign w:val="center"/>
-          </w:tcPr>
-          <w:p>
-            <w:pPr>
-              <w:pStyle w:val="TableContents"/>
-              <w:bidi w:val="0"/>
-              <w:spacing w:lineRule="auto" w:line="240" w:before="0" w:after="0"/>
-              <w:rPr>
-                <w:rFonts w:ascii="Courier New" w:hAnsi="Courier New"/>
-                <w:b w:val="false"/>
-                <w:i w:val="false"/>
-                <w:caps w:val="false"/>
-                <w:smallCaps w:val="false"/>
-                <w:strike w:val="false"/>
-                <w:dstrike w:val="false"/>
-                <w:color w:val="000000"/>
-                <w:sz w:val="24"/>
-                <w:u w:val="none"/>
-                <w:effect w:val="none"/>
-                <w:shd w:fill="auto" w:val="clear"/>
-              </w:rPr>
-            </w:pPr>
-            <w:r>
-              <w:rPr>
-                <w:rFonts w:ascii="Courier New" w:hAnsi="Courier New"/>
-                <w:b w:val="false"/>
-                <w:i w:val="false"/>
-                <w:caps w:val="false"/>
-                <w:smallCaps w:val="false"/>
-                <w:strike w:val="false"/>
-                <w:dstrike w:val="false"/>
-                <w:color w:val="000000"/>
-                <w:sz w:val="24"/>
-                <w:u w:val="none"/>
-                <w:effect w:val="none"/>
-                <w:shd w:fill="auto" w:val="clear"/>
-              </w:rPr>
-              <w:t>2</w:t>
-            </w:r>
-          </w:p>
-          <w:p>
-            <w:pPr>
-              <w:pStyle w:val="TableContents"/>
-              <w:bidi w:val="0"/>
-              <w:spacing w:lineRule="auto" w:line="240" w:before="0" w:after="0"/>
-              <w:rPr>
-                <w:rFonts w:ascii="Courier New" w:hAnsi="Courier New"/>
-                <w:b w:val="false"/>
-                <w:i w:val="false"/>
-                <w:caps w:val="false"/>
-                <w:smallCaps w:val="false"/>
-                <w:strike w:val="false"/>
-                <w:dstrike w:val="false"/>
-                <w:color w:val="000000"/>
-                <w:sz w:val="24"/>
-                <w:u w:val="none"/>
-                <w:effect w:val="none"/>
-                <w:shd w:fill="auto" w:val="clear"/>
-              </w:rPr>
-            </w:pPr>
-            <w:r>
-              <w:rPr>
-                <w:rFonts w:ascii="Courier New" w:hAnsi="Courier New"/>
-                <w:b w:val="false"/>
-                <w:i w:val="false"/>
-                <w:caps w:val="false"/>
-                <w:smallCaps w:val="false"/>
-                <w:strike w:val="false"/>
-                <w:dstrike w:val="false"/>
-                <w:color w:val="000000"/>
-                <w:sz w:val="24"/>
-                <w:u w:val="none"/>
-                <w:effect w:val="none"/>
-                <w:shd w:fill="auto" w:val="clear"/>
-              </w:rPr>
-              <w:t>0=11y-7x+9+5y</w:t>
-            </w:r>
-          </w:p>
-          <w:p>
-            <w:pPr>
-              <w:pStyle w:val="TableContents"/>
-              <w:bidi w:val="0"/>
-              <w:spacing w:lineRule="auto" w:line="240" w:before="0" w:after="0"/>
-              <w:rPr>
-                <w:rFonts w:ascii="Courier New" w:hAnsi="Courier New"/>
-                <w:b w:val="false"/>
-                <w:i w:val="false"/>
-                <w:caps w:val="false"/>
-                <w:smallCaps w:val="false"/>
-                <w:strike w:val="false"/>
-                <w:dstrike w:val="false"/>
-                <w:color w:val="000000"/>
-                <w:sz w:val="24"/>
-                <w:u w:val="none"/>
-                <w:effect w:val="none"/>
-                <w:shd w:fill="auto" w:val="clear"/>
-              </w:rPr>
-            </w:pPr>
-            <w:r>
-              <w:rPr>
-                <w:rFonts w:ascii="Courier New" w:hAnsi="Courier New"/>
-                <w:b w:val="false"/>
-                <w:i w:val="false"/>
-                <w:caps w:val="false"/>
-                <w:smallCaps w:val="false"/>
-                <w:strike w:val="false"/>
-                <w:dstrike w:val="false"/>
-                <w:color w:val="000000"/>
-                <w:sz w:val="24"/>
-                <w:u w:val="none"/>
-                <w:effect w:val="none"/>
-                <w:shd w:fill="auto" w:val="clear"/>
-              </w:rPr>
-              <w:t>11+y+10x=2y+5x-3-y</w:t>
-            </w:r>
-          </w:p>
-        </w:tc>
-        <w:tc>
-          <w:tcPr>
-            <w:tcW w:w="2554" w:type="dxa"/>
-            <w:tcBorders>
-              <w:top w:val="single" w:sz="8" w:space="0" w:color="000000"/>
-              <w:left w:val="single" w:sz="8" w:space="0" w:color="000000"/>
-              <w:bottom w:val="single" w:sz="8" w:space="0" w:color="000000"/>
-              <w:insideH w:val="single" w:sz="8" w:space="0" w:color="000000"/>
-              <w:right w:val="single" w:sz="8" w:space="0" w:color="000000"/>
-              <w:insideV w:val="single" w:sz="8" w:space="0" w:color="000000"/>
-            </w:tcBorders>
-            <w:shd w:fill="auto" w:val="clear"/>
-            <w:tcMar>
-              <w:left w:w="90" w:type="dxa"/>
-            </w:tcMar>
-            <w:vAlign w:val="center"/>
-          </w:tcPr>
-          <w:p>
-            <w:pPr>
-              <w:pStyle w:val="TableContents"/>
-              <w:bidi w:val="0"/>
-              <w:spacing w:lineRule="auto" w:line="240" w:before="0" w:after="0"/>
-              <w:rPr>
-                <w:rFonts w:ascii="Courier New" w:hAnsi="Courier New"/>
-                <w:b w:val="false"/>
-                <w:i w:val="false"/>
-                <w:caps w:val="false"/>
-                <w:smallCaps w:val="false"/>
-                <w:strike w:val="false"/>
-                <w:dstrike w:val="false"/>
-                <w:color w:val="000000"/>
-                <w:sz w:val="24"/>
-                <w:u w:val="none"/>
-                <w:effect w:val="none"/>
-                <w:shd w:fill="auto" w:val="clear"/>
-              </w:rPr>
-            </w:pPr>
-            <w:r>
-              <w:rPr>
-                <w:rFonts w:ascii="Courier New" w:hAnsi="Courier New"/>
-                <w:b w:val="false"/>
-                <w:i w:val="false"/>
-                <w:caps w:val="false"/>
-                <w:smallCaps w:val="false"/>
-                <w:strike w:val="false"/>
-                <w:dstrike w:val="false"/>
-                <w:color w:val="000000"/>
-                <w:sz w:val="24"/>
-                <w:u w:val="none"/>
-                <w:effect w:val="none"/>
-                <w:shd w:fill="auto" w:val="clear"/>
-              </w:rPr>
-              <w:t>0.51</w:t>
-            </w:r>
-          </w:p>
-          <w:p>
-            <w:pPr>
-              <w:pStyle w:val="TableContents"/>
-              <w:bidi w:val="0"/>
-              <w:spacing w:lineRule="auto" w:line="240" w:before="0" w:after="0"/>
-              <w:rPr>
-                <w:rFonts w:ascii="Courier New" w:hAnsi="Courier New"/>
-                <w:b w:val="false"/>
-                <w:i w:val="false"/>
-                <w:caps w:val="false"/>
-                <w:smallCaps w:val="false"/>
-                <w:strike w:val="false"/>
-                <w:dstrike w:val="false"/>
-                <w:color w:val="000000"/>
-                <w:sz w:val="24"/>
-                <w:u w:val="none"/>
-                <w:effect w:val="none"/>
-                <w:shd w:fill="auto" w:val="clear"/>
-              </w:rPr>
-            </w:pPr>
-            <w:r>
-              <w:rPr>
-                <w:rFonts w:ascii="Courier New" w:hAnsi="Courier New"/>
-                <w:b w:val="false"/>
-                <w:i w:val="false"/>
-                <w:caps w:val="false"/>
-                <w:smallCaps w:val="false"/>
-                <w:strike w:val="false"/>
-                <w:dstrike w:val="false"/>
-                <w:color w:val="000000"/>
-                <w:sz w:val="24"/>
-                <w:u w:val="none"/>
-                <w:effect w:val="none"/>
-                <w:shd w:fill="auto" w:val="clear"/>
-              </w:rPr>
-              <w:t>2.80</w:t>
+              <w:t>În al doilea caz putem alege (2, 3, 4), (2, 4, 5), (3, 4, 5), (2, 5, 6), (3, 4, 6), (3, 5, 6), (4, 5, 6)</w:t>
             </w:r>
           </w:p>
         </w:tc>
@@ -1849,15 +1291,20 @@
         <w:pStyle w:val="TextBody"/>
         <w:bidi w:val="0"/>
         <w:spacing w:lineRule="auto" w:line="240" w:before="0" w:after="0"/>
-        <w:rPr>
-          <w:caps w:val="false"/>
-          <w:smallCaps w:val="false"/>
-          <w:strike w:val="false"/>
-          <w:dstrike w:val="false"/>
-          <w:color w:val="000000"/>
-          <w:u w:val="none"/>
-          <w:effect w:val="none"/>
-          <w:shd w:fill="auto" w:val="clear"/>
+        <w:jc w:val="left"/>
+        <w:rPr>
+          <w:rFonts w:ascii="Times New Roman" w:hAnsi="Times New Roman"/>
+          <w:b/>
+          <w:i w:val="false"/>
+          <w:caps w:val="false"/>
+          <w:smallCaps w:val="false"/>
+          <w:strike w:val="false"/>
+          <w:dstrike w:val="false"/>
+          <w:color w:val="000000"/>
+          <w:sz w:val="24"/>
+          <w:u w:val="none"/>
+          <w:effect w:val="none"/>
+          <w:shd w:fill="FFFFFF" w:val="clear"/>
         </w:rPr>
       </w:pPr>
       <w:r>
@@ -1873,39 +1320,56 @@
           <w:sz w:val="24"/>
           <w:u w:val="none"/>
           <w:effect w:val="none"/>
-          <w:shd w:fill="auto" w:val="clear"/>
-        </w:rPr>
-        <w:t>1 &lt;= n &lt;= 10</w:t>
-      </w:r>
-      <w:r>
-        <w:rPr>
-          <w:rFonts w:ascii="Times New Roman" w:hAnsi="Times New Roman"/>
-          <w:b w:val="false"/>
-          <w:i w:val="false"/>
-          <w:caps w:val="false"/>
-          <w:smallCaps w:val="false"/>
-          <w:strike w:val="false"/>
-          <w:dstrike w:val="false"/>
-          <w:color w:val="000000"/>
-          <w:sz w:val="24"/>
-          <w:u w:val="none"/>
-          <w:effect w:val="none"/>
-          <w:shd w:fill="auto" w:val="clear"/>
-        </w:rPr>
-        <w:t>;</w:t>
-      </w:r>
-      <w:r>
-        <w:rPr>
-          <w:caps w:val="false"/>
-          <w:smallCaps w:val="false"/>
-          <w:strike w:val="false"/>
-          <w:dstrike w:val="false"/>
-          <w:color w:val="000000"/>
-          <w:u w:val="none"/>
-          <w:effect w:val="none"/>
-          <w:shd w:fill="auto" w:val="clear"/>
+          <w:shd w:fill="FFFFFF" w:val="clear"/>
+        </w:rPr>
+        <w:t>1 &lt;= T &lt;= 100; 3 &lt;= n</w:t>
+      </w:r>
+      <w:r>
+        <w:rPr>
+          <w:rFonts w:ascii="Arial" w:hAnsi="Arial"/>
+          <w:b/>
+          <w:i w:val="false"/>
+          <w:caps w:val="false"/>
+          <w:smallCaps w:val="false"/>
+          <w:strike w:val="false"/>
+          <w:dstrike w:val="false"/>
+          <w:color w:val="000000"/>
+          <w:sz w:val="13"/>
+          <w:u w:val="none"/>
+          <w:effect w:val="none"/>
+          <w:shd w:fill="FFFFFF" w:val="clear"/>
+        </w:rPr>
+        <w:t>i</w:t>
+      </w:r>
+      <w:r>
+        <w:rPr>
+          <w:caps w:val="false"/>
+          <w:smallCaps w:val="false"/>
+          <w:strike w:val="false"/>
+          <w:dstrike w:val="false"/>
+          <w:color w:val="000000"/>
+          <w:u w:val="none"/>
+          <w:effect w:val="none"/>
+          <w:shd w:fill="FFFFFF" w:val="clear"/>
         </w:rPr>
         <w:t xml:space="preserve"> </w:t>
+      </w:r>
+      <w:r>
+        <w:rPr>
+          <w:rFonts w:ascii="Times New Roman" w:hAnsi="Times New Roman"/>
+          <w:b/>
+          <w:i w:val="false"/>
+          <w:caps w:val="false"/>
+          <w:smallCaps w:val="false"/>
+          <w:strike w:val="false"/>
+          <w:dstrike w:val="false"/>
+          <w:color w:val="000000"/>
+          <w:sz w:val="24"/>
+          <w:u w:val="none"/>
+          <w:effect w:val="none"/>
+          <w:shd w:fill="FFFFFF" w:val="clear"/>
+        </w:rPr>
+        <w:t>&lt;= 100000</w:t>
       </w:r>
     </w:p>
     <w:p>
@@ -1913,6 +1377,7 @@
         <w:pStyle w:val="TextBody"/>
         <w:bidi w:val="0"/>
         <w:spacing w:lineRule="auto" w:line="240" w:before="0" w:after="0"/>
+        <w:jc w:val="left"/>
         <w:rPr>
           <w:rFonts w:ascii="Times New Roman" w:hAnsi="Times New Roman"/>
           <w:b/>
@@ -1925,7 +1390,7 @@
           <w:sz w:val="24"/>
           <w:u w:val="none"/>
           <w:effect w:val="none"/>
-          <w:shd w:fill="auto" w:val="clear"/>
+          <w:shd w:fill="FFFFFF" w:val="clear"/>
         </w:rPr>
       </w:pPr>
       <w:r>
@@ -1941,91 +1406,15 @@
           <w:sz w:val="24"/>
           <w:u w:val="none"/>
           <w:effect w:val="none"/>
-          <w:shd w:fill="auto" w:val="clear"/>
-        </w:rPr>
-        <w:t xml:space="preserve">Fiecare coeficient are valoarea maxim 1000; </w:t>
+          <w:shd w:fill="FFFFFF" w:val="clear"/>
+        </w:rPr>
+        <w:t>Timp maxim de execuție: 1 secundă/test</w:t>
       </w:r>
     </w:p>
     <w:p>
       <w:pPr>
         <w:pStyle w:val="TextBody"/>
-        <w:bidi w:val="0"/>
-        <w:spacing w:lineRule="auto" w:line="240" w:before="0" w:after="0"/>
-        <w:rPr>
-          <w:rFonts w:ascii="Times New Roman" w:hAnsi="Times New Roman"/>
-          <w:b/>
-          <w:i w:val="false"/>
-          <w:caps w:val="false"/>
-          <w:smallCaps w:val="false"/>
-          <w:strike w:val="false"/>
-          <w:dstrike w:val="false"/>
-          <w:color w:val="000000"/>
-          <w:sz w:val="24"/>
-          <w:u w:val="none"/>
-          <w:effect w:val="none"/>
-          <w:shd w:fill="auto" w:val="clear"/>
-        </w:rPr>
-      </w:pPr>
-      <w:r>
-        <w:rPr>
-          <w:rFonts w:ascii="Times New Roman" w:hAnsi="Times New Roman"/>
-          <w:b/>
-          <w:i w:val="false"/>
-          <w:caps w:val="false"/>
-          <w:smallCaps w:val="false"/>
-          <w:strike w:val="false"/>
-          <w:dstrike w:val="false"/>
-          <w:color w:val="000000"/>
-          <w:sz w:val="24"/>
-          <w:u w:val="none"/>
-          <w:effect w:val="none"/>
-          <w:shd w:fill="auto" w:val="clear"/>
-        </w:rPr>
-        <w:t>Fiecare ecuaţie e formată din maxim 10000 caractere;</w:t>
-      </w:r>
-    </w:p>
-    <w:p>
-      <w:pPr>
-        <w:pStyle w:val="TextBody"/>
-        <w:bidi w:val="0"/>
-        <w:spacing w:lineRule="auto" w:line="240" w:before="0" w:after="0"/>
-        <w:rPr>
-          <w:rFonts w:ascii="Times New Roman" w:hAnsi="Times New Roman"/>
-          <w:b/>
-          <w:i w:val="false"/>
-          <w:caps w:val="false"/>
-          <w:smallCaps w:val="false"/>
-          <w:strike w:val="false"/>
-          <w:dstrike w:val="false"/>
-          <w:color w:val="000000"/>
-          <w:sz w:val="24"/>
-          <w:u w:val="none"/>
-          <w:effect w:val="none"/>
-          <w:shd w:fill="auto" w:val="clear"/>
-        </w:rPr>
-      </w:pPr>
-      <w:r>
-        <w:rPr>
-          <w:rFonts w:ascii="Times New Roman" w:hAnsi="Times New Roman"/>
-          <w:b/>
-          <w:i w:val="false"/>
-          <w:caps w:val="false"/>
-          <w:smallCaps w:val="false"/>
-          <w:strike w:val="false"/>
-          <w:dstrike w:val="false"/>
-          <w:color w:val="000000"/>
-          <w:sz w:val="24"/>
-          <w:u w:val="none"/>
-          <w:effect w:val="none"/>
-          <w:shd w:fill="auto" w:val="clear"/>
-        </w:rPr>
-        <w:t>Timp maxim de execuție: 1 secunda/test</w:t>
-      </w:r>
-    </w:p>
-    <w:p>
-      <w:pPr>
-        <w:pStyle w:val="Normal"/>
-        <w:spacing w:lineRule="auto" w:line="240"/>
+        <w:spacing w:lineRule="auto" w:line="240" w:before="0" w:after="140"/>
         <w:rPr/>
       </w:pPr>
       <w:r>
@@ -2526,7 +1915,7 @@
     </w:pPr>
     <w:rPr>
       <w:rFonts w:ascii="Calibri" w:hAnsi="Calibri" w:eastAsia="Droid Sans Fallback" w:cs="Calibri"/>
-      <w:color w:val="auto"/>
+      <w:color w:val="00000A"/>
       <w:sz w:val="24"/>
       <w:szCs w:val="24"/>
       <w:lang w:val="en-US" w:eastAsia="en-US" w:bidi="ar-SA"/>

--- a/University/Triunghiuri/docs/Triunghiuri.docx
+++ b/University/Triunghiuri/docs/Triunghiuri.docx
@@ -736,7 +736,7 @@
     <w:tbl>
       <w:tblPr>
         <w:jc w:val="left"/>
-        <w:tblInd w:w="90" w:type="dxa"/>
+        <w:tblInd w:w="81" w:type="dxa"/>
         <w:tblBorders>
           <w:top w:val="single" w:sz="8" w:space="0" w:color="000001"/>
           <w:left w:val="single" w:sz="8" w:space="0" w:color="000001"/>
@@ -747,15 +747,15 @@
         </w:tblBorders>
         <w:tblCellMar>
           <w:top w:w="100" w:type="dxa"/>
-          <w:left w:w="80" w:type="dxa"/>
+          <w:left w:w="70" w:type="dxa"/>
           <w:bottom w:w="100" w:type="dxa"/>
           <w:right w:w="100" w:type="dxa"/>
         </w:tblCellMar>
       </w:tblPr>
       <w:tblGrid>
-        <w:gridCol w:w="2323"/>
+        <w:gridCol w:w="2322"/>
         <w:gridCol w:w="1656"/>
-        <w:gridCol w:w="5767"/>
+        <w:gridCol w:w="5768"/>
       </w:tblGrid>
       <w:tr>
         <w:trPr>
@@ -763,7 +763,7 @@
         </w:trPr>
         <w:tc>
           <w:tcPr>
-            <w:tcW w:w="2323" w:type="dxa"/>
+            <w:tcW w:w="2322" w:type="dxa"/>
             <w:tcBorders>
               <w:top w:val="single" w:sz="8" w:space="0" w:color="000001"/>
               <w:left w:val="single" w:sz="8" w:space="0" w:color="000001"/>
@@ -774,7 +774,7 @@
             </w:tcBorders>
             <w:shd w:fill="FFFFFF" w:val="clear"/>
             <w:tcMar>
-              <w:left w:w="80" w:type="dxa"/>
+              <w:left w:w="70" w:type="dxa"/>
             </w:tcMar>
             <w:vAlign w:val="center"/>
           </w:tcPr>
@@ -831,7 +831,7 @@
             </w:tcBorders>
             <w:shd w:fill="FFFFFF" w:val="clear"/>
             <w:tcMar>
-              <w:left w:w="80" w:type="dxa"/>
+              <w:left w:w="70" w:type="dxa"/>
             </w:tcMar>
             <w:vAlign w:val="center"/>
           </w:tcPr>
@@ -877,7 +877,7 @@
         </w:tc>
         <w:tc>
           <w:tcPr>
-            <w:tcW w:w="5767" w:type="dxa"/>
+            <w:tcW w:w="5768" w:type="dxa"/>
             <w:tcBorders>
               <w:top w:val="single" w:sz="8" w:space="0" w:color="000001"/>
               <w:left w:val="single" w:sz="8" w:space="0" w:color="000001"/>
@@ -888,7 +888,7 @@
             </w:tcBorders>
             <w:shd w:fill="FFFFFF" w:val="clear"/>
             <w:tcMar>
-              <w:left w:w="80" w:type="dxa"/>
+              <w:left w:w="70" w:type="dxa"/>
             </w:tcMar>
             <w:vAlign w:val="center"/>
           </w:tcPr>
@@ -939,7 +939,7 @@
         </w:trPr>
         <w:tc>
           <w:tcPr>
-            <w:tcW w:w="2323" w:type="dxa"/>
+            <w:tcW w:w="2322" w:type="dxa"/>
             <w:tcBorders>
               <w:top w:val="single" w:sz="8" w:space="0" w:color="000001"/>
               <w:left w:val="single" w:sz="8" w:space="0" w:color="000001"/>
@@ -950,7 +950,7 @@
             </w:tcBorders>
             <w:shd w:fill="FFFFFF" w:val="clear"/>
             <w:tcMar>
-              <w:left w:w="80" w:type="dxa"/>
+              <w:left w:w="70" w:type="dxa"/>
             </w:tcMar>
             <w:vAlign w:val="center"/>
           </w:tcPr>
@@ -1085,7 +1085,7 @@
             </w:tcBorders>
             <w:shd w:fill="FFFFFF" w:val="clear"/>
             <w:tcMar>
-              <w:left w:w="80" w:type="dxa"/>
+              <w:left w:w="70" w:type="dxa"/>
             </w:tcMar>
             <w:vAlign w:val="center"/>
           </w:tcPr>
@@ -1170,7 +1170,7 @@
         </w:tc>
         <w:tc>
           <w:tcPr>
-            <w:tcW w:w="5767" w:type="dxa"/>
+            <w:tcW w:w="5768" w:type="dxa"/>
             <w:tcBorders>
               <w:top w:val="single" w:sz="8" w:space="0" w:color="000001"/>
               <w:left w:val="single" w:sz="8" w:space="0" w:color="000001"/>
@@ -1181,7 +1181,7 @@
             </w:tcBorders>
             <w:shd w:fill="FFFFFF" w:val="clear"/>
             <w:tcMar>
-              <w:left w:w="80" w:type="dxa"/>
+              <w:left w:w="70" w:type="dxa"/>
             </w:tcMar>
             <w:vAlign w:val="center"/>
           </w:tcPr>
@@ -1369,7 +1369,41 @@
           <w:effect w:val="none"/>
           <w:shd w:fill="FFFFFF" w:val="clear"/>
         </w:rPr>
-        <w:t>&lt;= 100000</w:t>
+        <w:t>&lt;= 100</w:t>
+      </w:r>
+      <w:r>
+        <w:rPr>
+          <w:rFonts w:ascii="Times New Roman" w:hAnsi="Times New Roman"/>
+          <w:b/>
+          <w:i w:val="false"/>
+          <w:caps w:val="false"/>
+          <w:smallCaps w:val="false"/>
+          <w:strike w:val="false"/>
+          <w:dstrike w:val="false"/>
+          <w:color w:val="000000"/>
+          <w:sz w:val="24"/>
+          <w:u w:val="none"/>
+          <w:effect w:val="none"/>
+          <w:shd w:fill="FFFFFF" w:val="clear"/>
+        </w:rPr>
+        <w:t>0</w:t>
+      </w:r>
+      <w:r>
+        <w:rPr>
+          <w:rFonts w:ascii="Times New Roman" w:hAnsi="Times New Roman"/>
+          <w:b/>
+          <w:i w:val="false"/>
+          <w:caps w:val="false"/>
+          <w:smallCaps w:val="false"/>
+          <w:strike w:val="false"/>
+          <w:dstrike w:val="false"/>
+          <w:color w:val="000000"/>
+          <w:sz w:val="24"/>
+          <w:u w:val="none"/>
+          <w:effect w:val="none"/>
+          <w:shd w:fill="FFFFFF" w:val="clear"/>
+        </w:rPr>
+        <w:t>000</w:t>
       </w:r>
     </w:p>
     <w:p>
